--- a/reference/개발가이드-USER.docx
+++ b/reference/개발가이드-USER.docx
@@ -985,7 +985,7 @@
                 </mc:Choice>
                 <mc:Fallback>
                   <w:pict>
-                    <v:rect w14:anchorId="26594F91" id="직사각형 20" o:spid="_x0000_s1026" style="position:absolute;left:0;text-align:left;margin-left:178.5pt;margin-top:94.45pt;width:276.85pt;height:9pt;z-index:251660288;visibility:visible;mso-wrap-style:square;mso-width-percent:0;mso-height-percent:0;mso-wrap-distance-left:9pt;mso-wrap-distance-top:0;mso-wrap-distance-right:9pt;mso-wrap-distance-bottom:0;mso-position-horizontal:absolute;mso-position-horizontal-relative:text;mso-position-vertical:absolute;mso-position-vertical-relative:text;mso-width-percent:0;mso-height-percent:0;mso-width-relative:page;mso-height-relative:page;v-text-anchor:top" o:gfxdata="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" fillcolor="black"/>
+                    <v:rect w14:anchorId="74B8473A" id="직사각형 20" o:spid="_x0000_s1026" style="position:absolute;left:0;text-align:left;margin-left:178.5pt;margin-top:94.45pt;width:276.85pt;height:9pt;z-index:251660288;visibility:visible;mso-wrap-style:square;mso-width-percent:0;mso-height-percent:0;mso-wrap-distance-left:9pt;mso-wrap-distance-top:0;mso-wrap-distance-right:9pt;mso-wrap-distance-bottom:0;mso-position-horizontal:absolute;mso-position-horizontal-relative:text;mso-position-vertical:absolute;mso-position-vertical-relative:text;mso-width-percent:0;mso-height-percent:0;mso-width-relative:page;mso-height-relative:page;v-text-anchor:top" o:gfxdata="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" fillcolor="black"/>
                   </w:pict>
                 </mc:Fallback>
               </mc:AlternateContent>
@@ -1103,8 +1103,16 @@
               <w:rPr>
                 <w:sz w:val="18"/>
               </w:rPr>
-              <w:t>Spring Security 을 기반으로 구현된 강력하며 높은 수준의 사용자화를 지원하는 사용자 관리 프레임워크이다. 사용자 관리 기능이 없거나 인증 및 롤</w:t>
-            </w:r>
+              <w:t xml:space="preserve">Spring Security 을 기반으로 구현된 강력하며 높은 수준의 사용자화를 지원하는 사용자 관리 프레임워크이다. 사용자 관리 기능이 없거나 인증 및 </w:t>
+            </w:r>
+            <w:proofErr w:type="spellStart"/>
+            <w:r>
+              <w:rPr>
+                <w:sz w:val="18"/>
+              </w:rPr>
+              <w:t>롤</w:t>
+            </w:r>
+            <w:proofErr w:type="spellEnd"/>
             <w:r>
               <w:rPr>
                 <w:rFonts w:hint="eastAsia"/>
@@ -1189,7 +1197,10 @@
         <w:t xml:space="preserve">ARCHITECTURE </w:t>
       </w:r>
       <w:r>
-        <w:t xml:space="preserve">SECURITY </w:t>
+        <w:t>USER</w:t>
+      </w:r>
+      <w:r>
+        <w:t xml:space="preserve"> </w:t>
       </w:r>
       <w:r>
         <w:rPr>
@@ -1467,7 +1478,7 @@
                 </mc:Choice>
                 <mc:Fallback>
                   <w:pict>
-                    <v:rect w14:anchorId="0D2EF256" id="직사각형 33" o:spid="_x0000_s1026" style="position:absolute;left:0;text-align:left;margin-left:178.5pt;margin-top:94.45pt;width:276.85pt;height:9pt;z-index:251656192;visibility:visible;mso-wrap-style:square;mso-width-percent:0;mso-height-percent:0;mso-wrap-distance-left:9pt;mso-wrap-distance-top:0;mso-wrap-distance-right:9pt;mso-wrap-distance-bottom:0;mso-position-horizontal:absolute;mso-position-horizontal-relative:text;mso-position-vertical:absolute;mso-position-vertical-relative:text;mso-width-percent:0;mso-height-percent:0;mso-width-relative:page;mso-height-relative:page;v-text-anchor:top" o:gfxdata="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" fillcolor="black"/>
+                    <v:rect w14:anchorId="58937E84" id="직사각형 33" o:spid="_x0000_s1026" style="position:absolute;left:0;text-align:left;margin-left:178.5pt;margin-top:94.45pt;width:276.85pt;height:9pt;z-index:251656192;visibility:visible;mso-wrap-style:square;mso-width-percent:0;mso-height-percent:0;mso-wrap-distance-left:9pt;mso-wrap-distance-top:0;mso-wrap-distance-right:9pt;mso-wrap-distance-bottom:0;mso-position-horizontal:absolute;mso-position-horizontal-relative:text;mso-position-vertical:absolute;mso-position-vertical-relative:text;mso-width-percent:0;mso-height-percent:0;mso-width-relative:page;mso-height-relative:page;v-text-anchor:top" o:gfxdata="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" fillcolor="black"/>
                   </w:pict>
                 </mc:Fallback>
               </mc:AlternateContent>
@@ -1547,9 +1558,18 @@
             </w:r>
             <w:bookmarkStart w:id="4" w:name="_Toc355955803"/>
             <w:r>
-              <w:t xml:space="preserve">USER </w:t>
+              <w:t>REST</w:t>
+            </w:r>
+            <w:r>
+              <w:t xml:space="preserve"> USER</w:t>
+            </w:r>
+            <w:r>
+              <w:t xml:space="preserve"> </w:t>
             </w:r>
             <w:bookmarkEnd w:id="4"/>
+            <w:r>
+              <w:t xml:space="preserve">API </w:t>
+            </w:r>
           </w:p>
         </w:tc>
       </w:tr>
@@ -1593,13 +1613,19 @@
               <w:rPr>
                 <w:sz w:val="18"/>
               </w:rPr>
-              <w:t xml:space="preserve">REST </w:t>
+              <w:t>REST</w:t>
             </w:r>
             <w:r>
               <w:rPr>
                 <w:sz w:val="18"/>
               </w:rPr>
-              <w:t xml:space="preserve">USER </w:t>
+              <w:t xml:space="preserve"> USER</w:t>
+            </w:r>
+            <w:r>
+              <w:rPr>
+                <w:sz w:val="18"/>
+              </w:rPr>
+              <w:t xml:space="preserve"> </w:t>
             </w:r>
             <w:r>
               <w:rPr>
@@ -1612,104 +1638,124 @@
                 <w:rFonts w:hint="eastAsia"/>
                 <w:sz w:val="18"/>
               </w:rPr>
-              <w:t>는 사용과 관리 시스템과 상호작용을 위한 포괄적이고 강력한 기능을 제공한다.</w:t>
+              <w:t>는 사용</w:t>
             </w:r>
             <w:r>
               <w:rPr>
                 <w:sz w:val="18"/>
               </w:rPr>
-              <w:t xml:space="preserve"> </w:t>
-            </w:r>
-          </w:p>
-          <w:p>
-            <w:pPr>
-              <w:widowControl/>
-              <w:wordWrap/>
-              <w:autoSpaceDE/>
-              <w:autoSpaceDN/>
-              <w:rPr>
-                <w:sz w:val="18"/>
-              </w:rPr>
-            </w:pPr>
-          </w:p>
-          <w:p>
-            <w:pPr>
-              <w:widowControl/>
-              <w:wordWrap/>
-              <w:autoSpaceDE/>
-              <w:autoSpaceDN/>
-            </w:pPr>
+              <w:t>자</w:t>
+            </w:r>
             <w:r>
               <w:rPr>
                 <w:rFonts w:hint="eastAsia"/>
                 <w:sz w:val="18"/>
               </w:rPr>
-              <w:t xml:space="preserve">모든 </w:t>
-            </w:r>
-            <w:r>
-              <w:rPr>
-                <w:sz w:val="18"/>
-              </w:rPr>
-              <w:t xml:space="preserve">REST </w:t>
+              <w:t xml:space="preserve"> 및 보안 관련</w:t>
             </w:r>
             <w:r>
               <w:rPr>
                 <w:rFonts w:hint="eastAsia"/>
                 <w:sz w:val="18"/>
               </w:rPr>
-              <w:t xml:space="preserve">API 요청에 대한 </w:t>
-            </w:r>
-            <w:r>
-              <w:rPr>
-                <w:sz w:val="18"/>
-              </w:rPr>
-              <w:t xml:space="preserve">결과 </w:t>
+              <w:t xml:space="preserve"> </w:t>
             </w:r>
             <w:r>
               <w:rPr>
                 <w:rFonts w:hint="eastAsia"/>
                 <w:sz w:val="18"/>
               </w:rPr>
-              <w:t xml:space="preserve">데이터는 </w:t>
+              <w:t>상호작용을 위한 포괄적이고 강력한 기능을 제공한다.</w:t>
             </w:r>
             <w:r>
               <w:rPr>
                 <w:sz w:val="18"/>
               </w:rPr>
-              <w:t xml:space="preserve">XML </w:t>
-            </w:r>
+              <w:t xml:space="preserve"> </w:t>
+            </w:r>
+          </w:p>
+          <w:p>
+            <w:pPr>
+              <w:widowControl/>
+              <w:wordWrap/>
+              <w:autoSpaceDE/>
+              <w:autoSpaceDN/>
+              <w:rPr>
+                <w:sz w:val="18"/>
+              </w:rPr>
+            </w:pPr>
+          </w:p>
+          <w:p>
+            <w:pPr>
+              <w:widowControl/>
+              <w:wordWrap/>
+              <w:autoSpaceDE/>
+              <w:autoSpaceDN/>
+            </w:pPr>
             <w:r>
               <w:rPr>
                 <w:rFonts w:hint="eastAsia"/>
                 <w:sz w:val="18"/>
               </w:rPr>
-              <w:t xml:space="preserve">과 </w:t>
+              <w:t xml:space="preserve">모든 </w:t>
             </w:r>
             <w:r>
               <w:rPr>
                 <w:sz w:val="18"/>
               </w:rPr>
-              <w:t xml:space="preserve">JSON </w:t>
+              <w:t xml:space="preserve">REST </w:t>
             </w:r>
             <w:r>
               <w:rPr>
                 <w:rFonts w:hint="eastAsia"/>
                 <w:sz w:val="18"/>
               </w:rPr>
-              <w:t xml:space="preserve">형식으로 응답하고 있으며 </w:t>
+              <w:t xml:space="preserve">API 요청에 대한 </w:t>
             </w:r>
             <w:r>
               <w:rPr>
                 <w:sz w:val="18"/>
               </w:rPr>
-              <w:t xml:space="preserve">ajax </w:t>
+              <w:t>결과</w:t>
             </w:r>
             <w:r>
               <w:rPr>
                 <w:rFonts w:hint="eastAsia"/>
                 <w:sz w:val="18"/>
               </w:rPr>
-              <w:t>기반의 웹 응용프로그램 및 모바일 앱 개발을 더욱 쉽게 할 수 있게 한다.</w:t>
+              <w:t xml:space="preserve">는 </w:t>
+            </w:r>
+            <w:r>
+              <w:rPr>
+                <w:sz w:val="18"/>
+              </w:rPr>
+              <w:t xml:space="preserve">XML </w:t>
+            </w:r>
+            <w:r>
+              <w:rPr>
+                <w:rFonts w:hint="eastAsia"/>
+                <w:sz w:val="18"/>
+              </w:rPr>
+              <w:t xml:space="preserve">과 </w:t>
+            </w:r>
+            <w:r>
+              <w:rPr>
+                <w:sz w:val="18"/>
+              </w:rPr>
+              <w:t xml:space="preserve">JSON </w:t>
+            </w:r>
+            <w:r>
+              <w:rPr>
+                <w:rFonts w:hint="eastAsia"/>
+                <w:sz w:val="18"/>
+              </w:rPr>
+              <w:t>기술을 사용하고 있다.</w:t>
+            </w:r>
+            <w:r>
+              <w:rPr>
+                <w:sz w:val="18"/>
+              </w:rPr>
+              <w:t xml:space="preserve"> </w:t>
             </w:r>
           </w:p>
         </w:tc>
@@ -1730,11 +1776,91 @@
     </w:p>
     <w:p>
       <w:pPr>
+        <w:pStyle w:val="2"/>
+      </w:pPr>
+      <w:r>
+        <w:rPr>
+          <w:rFonts w:hint="eastAsia"/>
+        </w:rPr>
+        <w:lastRenderedPageBreak/>
+        <w:t xml:space="preserve"> USER </w:t>
+      </w:r>
+    </w:p>
+    <w:p>
+      <w:pPr>
+        <w:pStyle w:val="3"/>
+      </w:pPr>
+      <w:r>
+        <w:rPr>
+          <w:rFonts w:hint="eastAsia"/>
+        </w:rPr>
+        <w:t>인증된 사용자 정보</w:t>
+      </w:r>
+      <w:r>
+        <w:rPr>
+          <w:rFonts w:hint="eastAsia"/>
+        </w:rPr>
+        <w:t xml:space="preserve"> </w:t>
+      </w:r>
+      <w:r>
+        <w:t>REST</w:t>
+      </w:r>
+      <w:r>
+        <w:rPr>
+          <w:rFonts w:hint="eastAsia"/>
+        </w:rPr>
+        <w:t xml:space="preserve"> </w:t>
+      </w:r>
+      <w:r>
+        <w:t>API</w:t>
+      </w:r>
+      <w:r>
+        <w:rPr>
+          <w:rFonts w:hint="eastAsia"/>
+        </w:rPr>
+        <w:t xml:space="preserve"> </w:t>
+      </w:r>
+    </w:p>
+    <w:p>
+      <w:pPr>
         <w:widowControl/>
         <w:wordWrap/>
         <w:autoSpaceDE/>
         <w:autoSpaceDN/>
       </w:pPr>
+      <w:r>
+        <w:rPr>
+          <w:rFonts w:hint="eastAsia"/>
+        </w:rPr>
+        <w:t xml:space="preserve">접근 </w:t>
+      </w:r>
+      <w:r>
+        <w:t xml:space="preserve">URL: </w:t>
+      </w:r>
+      <w:r>
+        <w:rPr>
+          <w:rFonts w:hint="eastAsia"/>
+        </w:rPr>
+        <w:t>/accounts/</w:t>
+      </w:r>
+      <w:proofErr w:type="spellStart"/>
+      <w:r>
+        <w:t>get-user.do</w:t>
+      </w:r>
+      <w:proofErr w:type="gramStart"/>
+      <w:r>
+        <w:t>?output</w:t>
+      </w:r>
+      <w:proofErr w:type="spellEnd"/>
+      <w:proofErr w:type="gramEnd"/>
+      <w:r>
+        <w:t>=</w:t>
+      </w:r>
+      <w:proofErr w:type="spellStart"/>
+      <w:r>
+        <w:t>json</w:t>
+      </w:r>
+      <w:proofErr w:type="spellEnd"/>
     </w:p>
     <w:p>
       <w:pPr>
@@ -1743,13 +1869,4730 @@
         <w:autoSpaceDE/>
         <w:autoSpaceDN/>
       </w:pPr>
+      <w:r>
+        <w:rPr>
+          <w:rFonts w:hint="eastAsia"/>
+        </w:rPr>
+        <w:t>응답 결과 형식</w:t>
+      </w:r>
+      <w:r>
+        <w:t xml:space="preserve">: </w:t>
+      </w:r>
     </w:p>
+    <w:tbl>
+      <w:tblPr>
+        <w:tblStyle w:val="aa"/>
+        <w:tblW w:w="9180" w:type="dxa"/>
+        <w:tblLayout w:type="fixed"/>
+        <w:tblLook w:val="04A0" w:firstRow="1" w:lastRow="0" w:firstColumn="1" w:lastColumn="0" w:noHBand="0" w:noVBand="1"/>
+      </w:tblPr>
+      <w:tblGrid>
+        <w:gridCol w:w="1475"/>
+        <w:gridCol w:w="1043"/>
+        <w:gridCol w:w="2977"/>
+        <w:gridCol w:w="992"/>
+        <w:gridCol w:w="2693"/>
+      </w:tblGrid>
+      <w:tr>
+        <w:tc>
+          <w:tcPr>
+            <w:tcW w:w="1475" w:type="dxa"/>
+            <w:shd w:val="clear" w:color="auto" w:fill="BFBFBF" w:themeFill="background1" w:themeFillShade="BF"/>
+          </w:tcPr>
+          <w:p>
+            <w:pPr>
+              <w:widowControl/>
+              <w:wordWrap/>
+              <w:autoSpaceDE/>
+              <w:autoSpaceDN/>
+              <w:jc w:val="center"/>
+              <w:rPr>
+                <w:rFonts w:asciiTheme="minorEastAsia" w:hAnsiTheme="minorEastAsia"/>
+                <w:szCs w:val="20"/>
+              </w:rPr>
+            </w:pPr>
+            <w:r>
+              <w:rPr>
+                <w:rFonts w:asciiTheme="minorEastAsia" w:hAnsiTheme="minorEastAsia"/>
+                <w:szCs w:val="20"/>
+              </w:rPr>
+              <w:t>이름</w:t>
+            </w:r>
+          </w:p>
+        </w:tc>
+        <w:tc>
+          <w:tcPr>
+            <w:tcW w:w="1043" w:type="dxa"/>
+            <w:shd w:val="clear" w:color="auto" w:fill="BFBFBF" w:themeFill="background1" w:themeFillShade="BF"/>
+          </w:tcPr>
+          <w:p>
+            <w:pPr>
+              <w:widowControl/>
+              <w:wordWrap/>
+              <w:autoSpaceDE/>
+              <w:autoSpaceDN/>
+              <w:jc w:val="center"/>
+              <w:rPr>
+                <w:rFonts w:asciiTheme="minorEastAsia" w:hAnsiTheme="minorEastAsia"/>
+                <w:szCs w:val="20"/>
+              </w:rPr>
+            </w:pPr>
+            <w:r>
+              <w:rPr>
+                <w:rFonts w:asciiTheme="minorEastAsia" w:hAnsiTheme="minorEastAsia" w:hint="eastAsia"/>
+                <w:szCs w:val="20"/>
+              </w:rPr>
+              <w:t>타입</w:t>
+            </w:r>
+          </w:p>
+        </w:tc>
+        <w:tc>
+          <w:tcPr>
+            <w:tcW w:w="6662" w:type="dxa"/>
+            <w:gridSpan w:val="3"/>
+            <w:shd w:val="clear" w:color="auto" w:fill="BFBFBF" w:themeFill="background1" w:themeFillShade="BF"/>
+          </w:tcPr>
+          <w:p>
+            <w:pPr>
+              <w:widowControl/>
+              <w:wordWrap/>
+              <w:autoSpaceDE/>
+              <w:autoSpaceDN/>
+              <w:jc w:val="center"/>
+              <w:rPr>
+                <w:rFonts w:asciiTheme="minorEastAsia" w:hAnsiTheme="minorEastAsia"/>
+                <w:szCs w:val="20"/>
+              </w:rPr>
+            </w:pPr>
+            <w:r>
+              <w:rPr>
+                <w:rFonts w:asciiTheme="minorEastAsia" w:hAnsiTheme="minorEastAsia" w:hint="eastAsia"/>
+                <w:szCs w:val="20"/>
+              </w:rPr>
+              <w:t>값</w:t>
+            </w:r>
+          </w:p>
+        </w:tc>
+      </w:tr>
+      <w:tr>
+        <w:tc>
+          <w:tcPr>
+            <w:tcW w:w="1475" w:type="dxa"/>
+            <w:vMerge w:val="restart"/>
+          </w:tcPr>
+          <w:p>
+            <w:pPr>
+              <w:widowControl/>
+              <w:tabs>
+                <w:tab w:val="left" w:pos="916"/>
+                <w:tab w:val="left" w:pos="1832"/>
+                <w:tab w:val="left" w:pos="2748"/>
+                <w:tab w:val="left" w:pos="3664"/>
+                <w:tab w:val="left" w:pos="4580"/>
+                <w:tab w:val="left" w:pos="5496"/>
+                <w:tab w:val="left" w:pos="6412"/>
+                <w:tab w:val="left" w:pos="7328"/>
+                <w:tab w:val="left" w:pos="8244"/>
+                <w:tab w:val="left" w:pos="9160"/>
+                <w:tab w:val="left" w:pos="10076"/>
+                <w:tab w:val="left" w:pos="10992"/>
+                <w:tab w:val="left" w:pos="11908"/>
+                <w:tab w:val="left" w:pos="12824"/>
+                <w:tab w:val="left" w:pos="13740"/>
+                <w:tab w:val="left" w:pos="14656"/>
+              </w:tabs>
+              <w:wordWrap/>
+              <w:autoSpaceDE/>
+              <w:autoSpaceDN/>
+              <w:jc w:val="left"/>
+              <w:rPr>
+                <w:rFonts w:asciiTheme="minorEastAsia" w:hAnsiTheme="minorEastAsia" w:cs="굴림체" w:hint="eastAsia"/>
+                <w:color w:val="000000"/>
+                <w:kern w:val="0"/>
+                <w:szCs w:val="20"/>
+              </w:rPr>
+            </w:pPr>
+            <w:proofErr w:type="spellStart"/>
+            <w:r>
+              <w:rPr>
+                <w:rFonts w:asciiTheme="minorEastAsia" w:hAnsiTheme="minorEastAsia" w:cs="굴림체"/>
+                <w:color w:val="000000"/>
+                <w:kern w:val="0"/>
+                <w:szCs w:val="20"/>
+              </w:rPr>
+              <w:t>currentUser</w:t>
+            </w:r>
+            <w:proofErr w:type="spellEnd"/>
+          </w:p>
+        </w:tc>
+        <w:tc>
+          <w:tcPr>
+            <w:tcW w:w="1043" w:type="dxa"/>
+            <w:vMerge w:val="restart"/>
+          </w:tcPr>
+          <w:p>
+            <w:pPr>
+              <w:pStyle w:val="HTML"/>
+              <w:rPr>
+                <w:rFonts w:asciiTheme="minorEastAsia" w:eastAsiaTheme="minorEastAsia" w:hAnsiTheme="minorEastAsia"/>
+                <w:color w:val="000000"/>
+                <w:sz w:val="20"/>
+                <w:szCs w:val="20"/>
+              </w:rPr>
+            </w:pPr>
+            <w:r>
+              <w:rPr>
+                <w:rFonts w:asciiTheme="minorEastAsia" w:eastAsiaTheme="minorEastAsia" w:hAnsiTheme="minorEastAsia" w:hint="eastAsia"/>
+                <w:color w:val="000000"/>
+                <w:sz w:val="20"/>
+                <w:szCs w:val="20"/>
+              </w:rPr>
+              <w:t>object</w:t>
+            </w:r>
+          </w:p>
+        </w:tc>
+        <w:tc>
+          <w:tcPr>
+            <w:tcW w:w="2977" w:type="dxa"/>
+            <w:shd w:val="clear" w:color="auto" w:fill="BFBFBF" w:themeFill="background1" w:themeFillShade="BF"/>
+          </w:tcPr>
+          <w:p>
+            <w:pPr>
+              <w:pStyle w:val="HTML"/>
+              <w:jc w:val="center"/>
+              <w:rPr>
+                <w:rFonts w:asciiTheme="minorEastAsia" w:eastAsiaTheme="minorEastAsia" w:hAnsiTheme="minorEastAsia"/>
+                <w:sz w:val="20"/>
+                <w:szCs w:val="20"/>
+              </w:rPr>
+            </w:pPr>
+            <w:r>
+              <w:rPr>
+                <w:rFonts w:asciiTheme="minorEastAsia" w:eastAsiaTheme="minorEastAsia" w:hAnsiTheme="minorEastAsia" w:hint="eastAsia"/>
+                <w:sz w:val="20"/>
+                <w:szCs w:val="20"/>
+              </w:rPr>
+              <w:t>이름</w:t>
+            </w:r>
+          </w:p>
+        </w:tc>
+        <w:tc>
+          <w:tcPr>
+            <w:tcW w:w="992" w:type="dxa"/>
+            <w:shd w:val="clear" w:color="auto" w:fill="BFBFBF" w:themeFill="background1" w:themeFillShade="BF"/>
+          </w:tcPr>
+          <w:p>
+            <w:pPr>
+              <w:widowControl/>
+              <w:wordWrap/>
+              <w:autoSpaceDE/>
+              <w:autoSpaceDN/>
+              <w:jc w:val="center"/>
+              <w:rPr>
+                <w:rFonts w:asciiTheme="minorEastAsia" w:hAnsiTheme="minorEastAsia"/>
+                <w:szCs w:val="20"/>
+              </w:rPr>
+            </w:pPr>
+            <w:r>
+              <w:rPr>
+                <w:rFonts w:asciiTheme="minorEastAsia" w:hAnsiTheme="minorEastAsia" w:hint="eastAsia"/>
+                <w:szCs w:val="20"/>
+              </w:rPr>
+              <w:t>타입</w:t>
+            </w:r>
+          </w:p>
+        </w:tc>
+        <w:tc>
+          <w:tcPr>
+            <w:tcW w:w="2693" w:type="dxa"/>
+            <w:shd w:val="clear" w:color="auto" w:fill="BFBFBF" w:themeFill="background1" w:themeFillShade="BF"/>
+          </w:tcPr>
+          <w:p>
+            <w:pPr>
+              <w:widowControl/>
+              <w:wordWrap/>
+              <w:autoSpaceDE/>
+              <w:autoSpaceDN/>
+              <w:jc w:val="center"/>
+              <w:rPr>
+                <w:rFonts w:asciiTheme="minorEastAsia" w:hAnsiTheme="minorEastAsia"/>
+                <w:szCs w:val="20"/>
+              </w:rPr>
+            </w:pPr>
+            <w:r>
+              <w:rPr>
+                <w:rFonts w:asciiTheme="minorEastAsia" w:hAnsiTheme="minorEastAsia" w:hint="eastAsia"/>
+                <w:szCs w:val="20"/>
+              </w:rPr>
+              <w:t>값</w:t>
+            </w:r>
+          </w:p>
+        </w:tc>
+      </w:tr>
+      <w:tr>
+        <w:tc>
+          <w:tcPr>
+            <w:tcW w:w="1475" w:type="dxa"/>
+            <w:vMerge/>
+          </w:tcPr>
+          <w:p>
+            <w:pPr>
+              <w:widowControl/>
+              <w:tabs>
+                <w:tab w:val="left" w:pos="916"/>
+                <w:tab w:val="left" w:pos="1832"/>
+                <w:tab w:val="left" w:pos="2748"/>
+                <w:tab w:val="left" w:pos="3664"/>
+                <w:tab w:val="left" w:pos="4580"/>
+                <w:tab w:val="left" w:pos="5496"/>
+                <w:tab w:val="left" w:pos="6412"/>
+                <w:tab w:val="left" w:pos="7328"/>
+                <w:tab w:val="left" w:pos="8244"/>
+                <w:tab w:val="left" w:pos="9160"/>
+                <w:tab w:val="left" w:pos="10076"/>
+                <w:tab w:val="left" w:pos="10992"/>
+                <w:tab w:val="left" w:pos="11908"/>
+                <w:tab w:val="left" w:pos="12824"/>
+                <w:tab w:val="left" w:pos="13740"/>
+                <w:tab w:val="left" w:pos="14656"/>
+              </w:tabs>
+              <w:wordWrap/>
+              <w:autoSpaceDE/>
+              <w:autoSpaceDN/>
+              <w:jc w:val="left"/>
+              <w:rPr>
+                <w:rFonts w:asciiTheme="minorEastAsia" w:hAnsiTheme="minorEastAsia" w:cs="굴림체"/>
+                <w:color w:val="000000"/>
+                <w:kern w:val="0"/>
+                <w:szCs w:val="20"/>
+              </w:rPr>
+            </w:pPr>
+          </w:p>
+        </w:tc>
+        <w:tc>
+          <w:tcPr>
+            <w:tcW w:w="1043" w:type="dxa"/>
+            <w:vMerge/>
+          </w:tcPr>
+          <w:p>
+            <w:pPr>
+              <w:pStyle w:val="HTML"/>
+              <w:rPr>
+                <w:rFonts w:asciiTheme="minorEastAsia" w:eastAsiaTheme="minorEastAsia" w:hAnsiTheme="minorEastAsia" w:hint="eastAsia"/>
+                <w:color w:val="000000"/>
+                <w:sz w:val="20"/>
+                <w:szCs w:val="20"/>
+              </w:rPr>
+            </w:pPr>
+          </w:p>
+        </w:tc>
+        <w:tc>
+          <w:tcPr>
+            <w:tcW w:w="2977" w:type="dxa"/>
+          </w:tcPr>
+          <w:p>
+            <w:pPr>
+              <w:pStyle w:val="HTML"/>
+              <w:rPr>
+                <w:rFonts w:asciiTheme="minorEastAsia" w:eastAsiaTheme="minorEastAsia" w:hAnsiTheme="minorEastAsia"/>
+                <w:sz w:val="20"/>
+                <w:szCs w:val="20"/>
+              </w:rPr>
+            </w:pPr>
+            <w:r>
+              <w:rPr>
+                <w:rFonts w:asciiTheme="minorEastAsia" w:eastAsiaTheme="minorEastAsia" w:hAnsiTheme="minorEastAsia"/>
+                <w:color w:val="000000"/>
+                <w:sz w:val="20"/>
+                <w:szCs w:val="20"/>
+              </w:rPr>
+              <w:t>anonymous</w:t>
+            </w:r>
+          </w:p>
+        </w:tc>
+        <w:tc>
+          <w:tcPr>
+            <w:tcW w:w="992" w:type="dxa"/>
+          </w:tcPr>
+          <w:p>
+            <w:pPr>
+              <w:widowControl/>
+              <w:wordWrap/>
+              <w:autoSpaceDE/>
+              <w:autoSpaceDN/>
+              <w:rPr>
+                <w:rFonts w:asciiTheme="minorEastAsia" w:hAnsiTheme="minorEastAsia"/>
+                <w:szCs w:val="20"/>
+              </w:rPr>
+            </w:pPr>
+            <w:proofErr w:type="spellStart"/>
+            <w:r>
+              <w:rPr>
+                <w:rFonts w:asciiTheme="minorEastAsia" w:hAnsiTheme="minorEastAsia" w:hint="eastAsia"/>
+                <w:szCs w:val="20"/>
+              </w:rPr>
+              <w:t>boolean</w:t>
+            </w:r>
+            <w:proofErr w:type="spellEnd"/>
+          </w:p>
+        </w:tc>
+        <w:tc>
+          <w:tcPr>
+            <w:tcW w:w="2693" w:type="dxa"/>
+          </w:tcPr>
+          <w:p>
+            <w:pPr>
+              <w:widowControl/>
+              <w:wordWrap/>
+              <w:autoSpaceDE/>
+              <w:autoSpaceDN/>
+              <w:rPr>
+                <w:rFonts w:asciiTheme="minorEastAsia" w:hAnsiTheme="minorEastAsia"/>
+                <w:szCs w:val="20"/>
+              </w:rPr>
+            </w:pPr>
+            <w:r>
+              <w:rPr>
+                <w:rFonts w:asciiTheme="minorEastAsia" w:hAnsiTheme="minorEastAsia" w:hint="eastAsia"/>
+                <w:szCs w:val="20"/>
+              </w:rPr>
+              <w:t>익명 여부</w:t>
+            </w:r>
+          </w:p>
+        </w:tc>
+      </w:tr>
+      <w:tr>
+        <w:tc>
+          <w:tcPr>
+            <w:tcW w:w="1475" w:type="dxa"/>
+            <w:vMerge/>
+          </w:tcPr>
+          <w:p>
+            <w:pPr>
+              <w:widowControl/>
+              <w:wordWrap/>
+              <w:autoSpaceDE/>
+              <w:autoSpaceDN/>
+              <w:rPr>
+                <w:rFonts w:asciiTheme="minorEastAsia" w:hAnsiTheme="minorEastAsia"/>
+                <w:szCs w:val="20"/>
+              </w:rPr>
+            </w:pPr>
+          </w:p>
+        </w:tc>
+        <w:tc>
+          <w:tcPr>
+            <w:tcW w:w="1043" w:type="dxa"/>
+            <w:vMerge/>
+          </w:tcPr>
+          <w:p>
+            <w:pPr>
+              <w:pStyle w:val="HTML"/>
+              <w:rPr>
+                <w:rFonts w:asciiTheme="minorEastAsia" w:eastAsiaTheme="minorEastAsia" w:hAnsiTheme="minorEastAsia"/>
+                <w:color w:val="000000"/>
+                <w:sz w:val="20"/>
+                <w:szCs w:val="20"/>
+              </w:rPr>
+            </w:pPr>
+          </w:p>
+        </w:tc>
+        <w:tc>
+          <w:tcPr>
+            <w:tcW w:w="2977" w:type="dxa"/>
+          </w:tcPr>
+          <w:p>
+            <w:pPr>
+              <w:pStyle w:val="HTML"/>
+              <w:rPr>
+                <w:rFonts w:asciiTheme="minorEastAsia" w:eastAsiaTheme="minorEastAsia" w:hAnsiTheme="minorEastAsia"/>
+                <w:sz w:val="20"/>
+                <w:szCs w:val="20"/>
+              </w:rPr>
+            </w:pPr>
+            <w:proofErr w:type="spellStart"/>
+            <w:r>
+              <w:rPr>
+                <w:rFonts w:asciiTheme="minorEastAsia" w:eastAsiaTheme="minorEastAsia" w:hAnsiTheme="minorEastAsia"/>
+                <w:color w:val="000000"/>
+                <w:sz w:val="20"/>
+                <w:szCs w:val="20"/>
+              </w:rPr>
+              <w:t>companyId</w:t>
+            </w:r>
+            <w:proofErr w:type="spellEnd"/>
+          </w:p>
+        </w:tc>
+        <w:tc>
+          <w:tcPr>
+            <w:tcW w:w="992" w:type="dxa"/>
+          </w:tcPr>
+          <w:p>
+            <w:pPr>
+              <w:widowControl/>
+              <w:wordWrap/>
+              <w:autoSpaceDE/>
+              <w:autoSpaceDN/>
+              <w:rPr>
+                <w:rFonts w:asciiTheme="minorEastAsia" w:hAnsiTheme="minorEastAsia"/>
+                <w:szCs w:val="20"/>
+              </w:rPr>
+            </w:pPr>
+            <w:proofErr w:type="spellStart"/>
+            <w:r>
+              <w:rPr>
+                <w:rFonts w:asciiTheme="minorEastAsia" w:hAnsiTheme="minorEastAsia" w:hint="eastAsia"/>
+                <w:szCs w:val="20"/>
+              </w:rPr>
+              <w:t>int</w:t>
+            </w:r>
+            <w:proofErr w:type="spellEnd"/>
+          </w:p>
+        </w:tc>
+        <w:tc>
+          <w:tcPr>
+            <w:tcW w:w="2693" w:type="dxa"/>
+          </w:tcPr>
+          <w:p>
+            <w:pPr>
+              <w:widowControl/>
+              <w:wordWrap/>
+              <w:autoSpaceDE/>
+              <w:autoSpaceDN/>
+              <w:rPr>
+                <w:rFonts w:asciiTheme="minorEastAsia" w:hAnsiTheme="minorEastAsia"/>
+                <w:szCs w:val="20"/>
+              </w:rPr>
+            </w:pPr>
+            <w:r>
+              <w:rPr>
+                <w:rFonts w:asciiTheme="minorEastAsia" w:hAnsiTheme="minorEastAsia" w:hint="eastAsia"/>
+                <w:szCs w:val="20"/>
+              </w:rPr>
+              <w:t>회사 ID</w:t>
+            </w:r>
+          </w:p>
+        </w:tc>
+      </w:tr>
+      <w:tr>
+        <w:tc>
+          <w:tcPr>
+            <w:tcW w:w="1475" w:type="dxa"/>
+            <w:vMerge/>
+          </w:tcPr>
+          <w:p>
+            <w:pPr>
+              <w:widowControl/>
+              <w:wordWrap/>
+              <w:autoSpaceDE/>
+              <w:autoSpaceDN/>
+              <w:rPr>
+                <w:rFonts w:asciiTheme="minorEastAsia" w:hAnsiTheme="minorEastAsia"/>
+                <w:szCs w:val="20"/>
+              </w:rPr>
+            </w:pPr>
+          </w:p>
+        </w:tc>
+        <w:tc>
+          <w:tcPr>
+            <w:tcW w:w="1043" w:type="dxa"/>
+            <w:vMerge/>
+          </w:tcPr>
+          <w:p>
+            <w:pPr>
+              <w:pStyle w:val="HTML"/>
+              <w:rPr>
+                <w:rFonts w:asciiTheme="minorEastAsia" w:eastAsiaTheme="minorEastAsia" w:hAnsiTheme="minorEastAsia"/>
+                <w:color w:val="000000"/>
+                <w:sz w:val="20"/>
+                <w:szCs w:val="20"/>
+              </w:rPr>
+            </w:pPr>
+          </w:p>
+        </w:tc>
+        <w:tc>
+          <w:tcPr>
+            <w:tcW w:w="2977" w:type="dxa"/>
+          </w:tcPr>
+          <w:p>
+            <w:pPr>
+              <w:pStyle w:val="HTML"/>
+              <w:rPr>
+                <w:rFonts w:asciiTheme="minorEastAsia" w:eastAsiaTheme="minorEastAsia" w:hAnsiTheme="minorEastAsia"/>
+                <w:color w:val="000000"/>
+                <w:sz w:val="20"/>
+                <w:szCs w:val="20"/>
+              </w:rPr>
+            </w:pPr>
+            <w:proofErr w:type="spellStart"/>
+            <w:r>
+              <w:rPr>
+                <w:rFonts w:asciiTheme="minorEastAsia" w:eastAsiaTheme="minorEastAsia" w:hAnsiTheme="minorEastAsia"/>
+                <w:color w:val="000000"/>
+                <w:sz w:val="20"/>
+                <w:szCs w:val="20"/>
+              </w:rPr>
+              <w:t>userId</w:t>
+            </w:r>
+            <w:proofErr w:type="spellEnd"/>
+          </w:p>
+        </w:tc>
+        <w:tc>
+          <w:tcPr>
+            <w:tcW w:w="992" w:type="dxa"/>
+          </w:tcPr>
+          <w:p>
+            <w:pPr>
+              <w:widowControl/>
+              <w:wordWrap/>
+              <w:autoSpaceDE/>
+              <w:autoSpaceDN/>
+              <w:rPr>
+                <w:rFonts w:asciiTheme="minorEastAsia" w:hAnsiTheme="minorEastAsia"/>
+                <w:szCs w:val="20"/>
+              </w:rPr>
+            </w:pPr>
+            <w:proofErr w:type="spellStart"/>
+            <w:r>
+              <w:rPr>
+                <w:rFonts w:asciiTheme="minorEastAsia" w:hAnsiTheme="minorEastAsia" w:hint="eastAsia"/>
+                <w:szCs w:val="20"/>
+              </w:rPr>
+              <w:t>int</w:t>
+            </w:r>
+            <w:proofErr w:type="spellEnd"/>
+          </w:p>
+        </w:tc>
+        <w:tc>
+          <w:tcPr>
+            <w:tcW w:w="2693" w:type="dxa"/>
+          </w:tcPr>
+          <w:p>
+            <w:pPr>
+              <w:widowControl/>
+              <w:wordWrap/>
+              <w:autoSpaceDE/>
+              <w:autoSpaceDN/>
+              <w:rPr>
+                <w:rFonts w:asciiTheme="minorEastAsia" w:hAnsiTheme="minorEastAsia"/>
+                <w:szCs w:val="20"/>
+              </w:rPr>
+            </w:pPr>
+            <w:r>
+              <w:rPr>
+                <w:rFonts w:asciiTheme="minorEastAsia" w:hAnsiTheme="minorEastAsia" w:hint="eastAsia"/>
+                <w:szCs w:val="20"/>
+              </w:rPr>
+              <w:t xml:space="preserve">사용자 </w:t>
+            </w:r>
+            <w:r>
+              <w:rPr>
+                <w:rFonts w:asciiTheme="minorEastAsia" w:hAnsiTheme="minorEastAsia"/>
+                <w:szCs w:val="20"/>
+              </w:rPr>
+              <w:t>ID</w:t>
+            </w:r>
+          </w:p>
+        </w:tc>
+      </w:tr>
+      <w:tr>
+        <w:tc>
+          <w:tcPr>
+            <w:tcW w:w="1475" w:type="dxa"/>
+            <w:vMerge/>
+          </w:tcPr>
+          <w:p>
+            <w:pPr>
+              <w:widowControl/>
+              <w:wordWrap/>
+              <w:autoSpaceDE/>
+              <w:autoSpaceDN/>
+              <w:rPr>
+                <w:rFonts w:asciiTheme="minorEastAsia" w:hAnsiTheme="minorEastAsia"/>
+                <w:szCs w:val="20"/>
+              </w:rPr>
+            </w:pPr>
+          </w:p>
+        </w:tc>
+        <w:tc>
+          <w:tcPr>
+            <w:tcW w:w="1043" w:type="dxa"/>
+            <w:vMerge/>
+          </w:tcPr>
+          <w:p>
+            <w:pPr>
+              <w:pStyle w:val="HTML"/>
+              <w:rPr>
+                <w:rFonts w:asciiTheme="minorEastAsia" w:eastAsiaTheme="minorEastAsia" w:hAnsiTheme="minorEastAsia"/>
+                <w:color w:val="000000"/>
+                <w:sz w:val="20"/>
+                <w:szCs w:val="20"/>
+              </w:rPr>
+            </w:pPr>
+          </w:p>
+        </w:tc>
+        <w:tc>
+          <w:tcPr>
+            <w:tcW w:w="2977" w:type="dxa"/>
+          </w:tcPr>
+          <w:p>
+            <w:pPr>
+              <w:pStyle w:val="HTML"/>
+              <w:rPr>
+                <w:rFonts w:asciiTheme="minorEastAsia" w:eastAsiaTheme="minorEastAsia" w:hAnsiTheme="minorEastAsia"/>
+                <w:color w:val="000000"/>
+                <w:sz w:val="20"/>
+                <w:szCs w:val="20"/>
+              </w:rPr>
+            </w:pPr>
+            <w:r>
+              <w:rPr>
+                <w:rFonts w:asciiTheme="minorEastAsia" w:eastAsiaTheme="minorEastAsia" w:hAnsiTheme="minorEastAsia"/>
+                <w:color w:val="000000"/>
+                <w:sz w:val="20"/>
+                <w:szCs w:val="20"/>
+              </w:rPr>
+              <w:t>username</w:t>
+            </w:r>
+          </w:p>
+        </w:tc>
+        <w:tc>
+          <w:tcPr>
+            <w:tcW w:w="992" w:type="dxa"/>
+          </w:tcPr>
+          <w:p>
+            <w:pPr>
+              <w:widowControl/>
+              <w:wordWrap/>
+              <w:autoSpaceDE/>
+              <w:autoSpaceDN/>
+              <w:rPr>
+                <w:rFonts w:asciiTheme="minorEastAsia" w:hAnsiTheme="minorEastAsia"/>
+                <w:szCs w:val="20"/>
+              </w:rPr>
+            </w:pPr>
+            <w:r>
+              <w:rPr>
+                <w:rFonts w:asciiTheme="minorEastAsia" w:hAnsiTheme="minorEastAsia" w:hint="eastAsia"/>
+                <w:szCs w:val="20"/>
+              </w:rPr>
+              <w:t>string</w:t>
+            </w:r>
+          </w:p>
+        </w:tc>
+        <w:tc>
+          <w:tcPr>
+            <w:tcW w:w="2693" w:type="dxa"/>
+          </w:tcPr>
+          <w:p>
+            <w:pPr>
+              <w:widowControl/>
+              <w:wordWrap/>
+              <w:autoSpaceDE/>
+              <w:autoSpaceDN/>
+              <w:rPr>
+                <w:rFonts w:asciiTheme="minorEastAsia" w:hAnsiTheme="minorEastAsia"/>
+                <w:szCs w:val="20"/>
+              </w:rPr>
+            </w:pPr>
+            <w:r>
+              <w:rPr>
+                <w:rFonts w:asciiTheme="minorEastAsia" w:hAnsiTheme="minorEastAsia" w:hint="eastAsia"/>
+                <w:szCs w:val="20"/>
+              </w:rPr>
+              <w:t>로그인 아이디</w:t>
+            </w:r>
+          </w:p>
+        </w:tc>
+      </w:tr>
+      <w:tr>
+        <w:tc>
+          <w:tcPr>
+            <w:tcW w:w="1475" w:type="dxa"/>
+            <w:vMerge/>
+          </w:tcPr>
+          <w:p>
+            <w:pPr>
+              <w:widowControl/>
+              <w:wordWrap/>
+              <w:autoSpaceDE/>
+              <w:autoSpaceDN/>
+              <w:rPr>
+                <w:rFonts w:asciiTheme="minorEastAsia" w:hAnsiTheme="minorEastAsia"/>
+                <w:szCs w:val="20"/>
+              </w:rPr>
+            </w:pPr>
+          </w:p>
+        </w:tc>
+        <w:tc>
+          <w:tcPr>
+            <w:tcW w:w="1043" w:type="dxa"/>
+            <w:vMerge/>
+          </w:tcPr>
+          <w:p>
+            <w:pPr>
+              <w:pStyle w:val="HTML"/>
+              <w:rPr>
+                <w:rFonts w:asciiTheme="minorEastAsia" w:eastAsiaTheme="minorEastAsia" w:hAnsiTheme="minorEastAsia" w:hint="eastAsia"/>
+                <w:sz w:val="20"/>
+                <w:szCs w:val="20"/>
+              </w:rPr>
+            </w:pPr>
+          </w:p>
+        </w:tc>
+        <w:tc>
+          <w:tcPr>
+            <w:tcW w:w="2977" w:type="dxa"/>
+          </w:tcPr>
+          <w:p>
+            <w:pPr>
+              <w:pStyle w:val="HTML"/>
+              <w:rPr>
+                <w:rFonts w:asciiTheme="minorEastAsia" w:eastAsiaTheme="minorEastAsia" w:hAnsiTheme="minorEastAsia"/>
+                <w:color w:val="000000"/>
+                <w:sz w:val="20"/>
+                <w:szCs w:val="20"/>
+              </w:rPr>
+            </w:pPr>
+            <w:r>
+              <w:rPr>
+                <w:rFonts w:asciiTheme="minorEastAsia" w:eastAsiaTheme="minorEastAsia" w:hAnsiTheme="minorEastAsia" w:hint="eastAsia"/>
+                <w:sz w:val="20"/>
+                <w:szCs w:val="20"/>
+              </w:rPr>
+              <w:t>name</w:t>
+            </w:r>
+          </w:p>
+        </w:tc>
+        <w:tc>
+          <w:tcPr>
+            <w:tcW w:w="992" w:type="dxa"/>
+          </w:tcPr>
+          <w:p>
+            <w:pPr>
+              <w:widowControl/>
+              <w:wordWrap/>
+              <w:autoSpaceDE/>
+              <w:autoSpaceDN/>
+              <w:rPr>
+                <w:rFonts w:asciiTheme="minorEastAsia" w:hAnsiTheme="minorEastAsia"/>
+                <w:szCs w:val="20"/>
+              </w:rPr>
+            </w:pPr>
+            <w:r>
+              <w:rPr>
+                <w:rFonts w:asciiTheme="minorEastAsia" w:hAnsiTheme="minorEastAsia" w:hint="eastAsia"/>
+                <w:szCs w:val="20"/>
+              </w:rPr>
+              <w:t>string</w:t>
+            </w:r>
+          </w:p>
+        </w:tc>
+        <w:tc>
+          <w:tcPr>
+            <w:tcW w:w="2693" w:type="dxa"/>
+          </w:tcPr>
+          <w:p>
+            <w:pPr>
+              <w:widowControl/>
+              <w:wordWrap/>
+              <w:autoSpaceDE/>
+              <w:autoSpaceDN/>
+              <w:rPr>
+                <w:rFonts w:asciiTheme="minorEastAsia" w:hAnsiTheme="minorEastAsia"/>
+                <w:szCs w:val="20"/>
+              </w:rPr>
+            </w:pPr>
+            <w:r>
+              <w:rPr>
+                <w:rFonts w:asciiTheme="minorEastAsia" w:hAnsiTheme="minorEastAsia" w:hint="eastAsia"/>
+                <w:szCs w:val="20"/>
+              </w:rPr>
+              <w:t>이름</w:t>
+            </w:r>
+          </w:p>
+        </w:tc>
+      </w:tr>
+      <w:tr>
+        <w:tc>
+          <w:tcPr>
+            <w:tcW w:w="1475" w:type="dxa"/>
+            <w:vMerge/>
+          </w:tcPr>
+          <w:p>
+            <w:pPr>
+              <w:widowControl/>
+              <w:wordWrap/>
+              <w:autoSpaceDE/>
+              <w:autoSpaceDN/>
+              <w:rPr>
+                <w:rFonts w:asciiTheme="minorEastAsia" w:hAnsiTheme="minorEastAsia"/>
+                <w:szCs w:val="20"/>
+              </w:rPr>
+            </w:pPr>
+          </w:p>
+        </w:tc>
+        <w:tc>
+          <w:tcPr>
+            <w:tcW w:w="1043" w:type="dxa"/>
+            <w:vMerge/>
+          </w:tcPr>
+          <w:p>
+            <w:pPr>
+              <w:pStyle w:val="HTML"/>
+              <w:rPr>
+                <w:rFonts w:asciiTheme="minorEastAsia" w:eastAsiaTheme="minorEastAsia" w:hAnsiTheme="minorEastAsia" w:hint="eastAsia"/>
+                <w:sz w:val="20"/>
+                <w:szCs w:val="20"/>
+              </w:rPr>
+            </w:pPr>
+          </w:p>
+        </w:tc>
+        <w:tc>
+          <w:tcPr>
+            <w:tcW w:w="2977" w:type="dxa"/>
+          </w:tcPr>
+          <w:p>
+            <w:pPr>
+              <w:pStyle w:val="HTML"/>
+              <w:rPr>
+                <w:rFonts w:asciiTheme="minorEastAsia" w:eastAsiaTheme="minorEastAsia" w:hAnsiTheme="minorEastAsia" w:hint="eastAsia"/>
+                <w:sz w:val="20"/>
+                <w:szCs w:val="20"/>
+              </w:rPr>
+            </w:pPr>
+            <w:r>
+              <w:rPr>
+                <w:rFonts w:asciiTheme="minorEastAsia" w:eastAsiaTheme="minorEastAsia" w:hAnsiTheme="minorEastAsia" w:hint="eastAsia"/>
+                <w:sz w:val="20"/>
+                <w:szCs w:val="20"/>
+              </w:rPr>
+              <w:t>email</w:t>
+            </w:r>
+          </w:p>
+        </w:tc>
+        <w:tc>
+          <w:tcPr>
+            <w:tcW w:w="992" w:type="dxa"/>
+          </w:tcPr>
+          <w:p>
+            <w:pPr>
+              <w:widowControl/>
+              <w:wordWrap/>
+              <w:autoSpaceDE/>
+              <w:autoSpaceDN/>
+              <w:rPr>
+                <w:rFonts w:asciiTheme="minorEastAsia" w:hAnsiTheme="minorEastAsia"/>
+                <w:szCs w:val="20"/>
+              </w:rPr>
+            </w:pPr>
+            <w:r>
+              <w:rPr>
+                <w:rFonts w:asciiTheme="minorEastAsia" w:hAnsiTheme="minorEastAsia" w:hint="eastAsia"/>
+                <w:szCs w:val="20"/>
+              </w:rPr>
+              <w:t>string</w:t>
+            </w:r>
+          </w:p>
+        </w:tc>
+        <w:tc>
+          <w:tcPr>
+            <w:tcW w:w="2693" w:type="dxa"/>
+          </w:tcPr>
+          <w:p>
+            <w:pPr>
+              <w:widowControl/>
+              <w:wordWrap/>
+              <w:autoSpaceDE/>
+              <w:autoSpaceDN/>
+              <w:rPr>
+                <w:rFonts w:asciiTheme="minorEastAsia" w:hAnsiTheme="minorEastAsia"/>
+                <w:szCs w:val="20"/>
+              </w:rPr>
+            </w:pPr>
+            <w:r>
+              <w:rPr>
+                <w:rFonts w:asciiTheme="minorEastAsia" w:hAnsiTheme="minorEastAsia" w:hint="eastAsia"/>
+                <w:szCs w:val="20"/>
+              </w:rPr>
+              <w:t>메일</w:t>
+            </w:r>
+          </w:p>
+        </w:tc>
+      </w:tr>
+      <w:tr>
+        <w:tc>
+          <w:tcPr>
+            <w:tcW w:w="1475" w:type="dxa"/>
+            <w:vMerge/>
+          </w:tcPr>
+          <w:p>
+            <w:pPr>
+              <w:widowControl/>
+              <w:wordWrap/>
+              <w:autoSpaceDE/>
+              <w:autoSpaceDN/>
+              <w:rPr>
+                <w:rFonts w:asciiTheme="minorEastAsia" w:hAnsiTheme="minorEastAsia"/>
+                <w:szCs w:val="20"/>
+              </w:rPr>
+            </w:pPr>
+          </w:p>
+        </w:tc>
+        <w:tc>
+          <w:tcPr>
+            <w:tcW w:w="1043" w:type="dxa"/>
+            <w:vMerge/>
+          </w:tcPr>
+          <w:p>
+            <w:pPr>
+              <w:pStyle w:val="HTML"/>
+              <w:rPr>
+                <w:rFonts w:asciiTheme="minorEastAsia" w:eastAsiaTheme="minorEastAsia" w:hAnsiTheme="minorEastAsia"/>
+                <w:color w:val="000000"/>
+                <w:sz w:val="20"/>
+                <w:szCs w:val="20"/>
+              </w:rPr>
+            </w:pPr>
+          </w:p>
+        </w:tc>
+        <w:tc>
+          <w:tcPr>
+            <w:tcW w:w="2977" w:type="dxa"/>
+          </w:tcPr>
+          <w:p>
+            <w:pPr>
+              <w:pStyle w:val="HTML"/>
+              <w:rPr>
+                <w:rFonts w:asciiTheme="minorEastAsia" w:eastAsiaTheme="minorEastAsia" w:hAnsiTheme="minorEastAsia"/>
+                <w:color w:val="000000"/>
+                <w:sz w:val="20"/>
+                <w:szCs w:val="20"/>
+              </w:rPr>
+            </w:pPr>
+            <w:r>
+              <w:rPr>
+                <w:rFonts w:asciiTheme="minorEastAsia" w:eastAsiaTheme="minorEastAsia" w:hAnsiTheme="minorEastAsia"/>
+                <w:color w:val="000000"/>
+                <w:sz w:val="20"/>
+                <w:szCs w:val="20"/>
+              </w:rPr>
+              <w:t>properties</w:t>
+            </w:r>
+          </w:p>
+        </w:tc>
+        <w:tc>
+          <w:tcPr>
+            <w:tcW w:w="992" w:type="dxa"/>
+          </w:tcPr>
+          <w:p>
+            <w:pPr>
+              <w:widowControl/>
+              <w:wordWrap/>
+              <w:autoSpaceDE/>
+              <w:autoSpaceDN/>
+              <w:rPr>
+                <w:rFonts w:asciiTheme="minorEastAsia" w:hAnsiTheme="minorEastAsia"/>
+                <w:szCs w:val="20"/>
+              </w:rPr>
+            </w:pPr>
+            <w:r>
+              <w:rPr>
+                <w:rFonts w:asciiTheme="minorEastAsia" w:hAnsiTheme="minorEastAsia" w:hint="eastAsia"/>
+                <w:szCs w:val="20"/>
+              </w:rPr>
+              <w:t>object</w:t>
+            </w:r>
+          </w:p>
+        </w:tc>
+        <w:tc>
+          <w:tcPr>
+            <w:tcW w:w="2693" w:type="dxa"/>
+          </w:tcPr>
+          <w:p>
+            <w:pPr>
+              <w:widowControl/>
+              <w:wordWrap/>
+              <w:autoSpaceDE/>
+              <w:autoSpaceDN/>
+              <w:rPr>
+                <w:rFonts w:asciiTheme="minorEastAsia" w:hAnsiTheme="minorEastAsia"/>
+                <w:szCs w:val="20"/>
+              </w:rPr>
+            </w:pPr>
+            <w:proofErr w:type="spellStart"/>
+            <w:r>
+              <w:rPr>
+                <w:rFonts w:asciiTheme="minorEastAsia" w:hAnsiTheme="minorEastAsia" w:hint="eastAsia"/>
+                <w:szCs w:val="20"/>
+              </w:rPr>
+              <w:t>프로퍼티</w:t>
+            </w:r>
+            <w:proofErr w:type="spellEnd"/>
+          </w:p>
+        </w:tc>
+      </w:tr>
+      <w:tr>
+        <w:tc>
+          <w:tcPr>
+            <w:tcW w:w="1475" w:type="dxa"/>
+            <w:vMerge/>
+          </w:tcPr>
+          <w:p>
+            <w:pPr>
+              <w:widowControl/>
+              <w:wordWrap/>
+              <w:autoSpaceDE/>
+              <w:autoSpaceDN/>
+              <w:rPr>
+                <w:rFonts w:asciiTheme="minorEastAsia" w:hAnsiTheme="minorEastAsia"/>
+                <w:szCs w:val="20"/>
+              </w:rPr>
+            </w:pPr>
+          </w:p>
+        </w:tc>
+        <w:tc>
+          <w:tcPr>
+            <w:tcW w:w="1043" w:type="dxa"/>
+            <w:vMerge/>
+          </w:tcPr>
+          <w:p>
+            <w:pPr>
+              <w:pStyle w:val="HTML"/>
+              <w:rPr>
+                <w:rFonts w:asciiTheme="minorEastAsia" w:eastAsiaTheme="minorEastAsia" w:hAnsiTheme="minorEastAsia"/>
+                <w:color w:val="000000"/>
+                <w:sz w:val="20"/>
+                <w:szCs w:val="20"/>
+              </w:rPr>
+            </w:pPr>
+          </w:p>
+        </w:tc>
+        <w:tc>
+          <w:tcPr>
+            <w:tcW w:w="2977" w:type="dxa"/>
+          </w:tcPr>
+          <w:p>
+            <w:pPr>
+              <w:pStyle w:val="HTML"/>
+              <w:rPr>
+                <w:rFonts w:asciiTheme="minorEastAsia" w:eastAsiaTheme="minorEastAsia" w:hAnsiTheme="minorEastAsia"/>
+                <w:sz w:val="20"/>
+                <w:szCs w:val="20"/>
+              </w:rPr>
+            </w:pPr>
+            <w:r>
+              <w:rPr>
+                <w:rFonts w:asciiTheme="minorEastAsia" w:eastAsiaTheme="minorEastAsia" w:hAnsiTheme="minorEastAsia"/>
+                <w:color w:val="000000"/>
+                <w:sz w:val="20"/>
+                <w:szCs w:val="20"/>
+              </w:rPr>
+              <w:t>enabled</w:t>
+            </w:r>
+          </w:p>
+        </w:tc>
+        <w:tc>
+          <w:tcPr>
+            <w:tcW w:w="992" w:type="dxa"/>
+          </w:tcPr>
+          <w:p>
+            <w:pPr>
+              <w:widowControl/>
+              <w:wordWrap/>
+              <w:autoSpaceDE/>
+              <w:autoSpaceDN/>
+              <w:rPr>
+                <w:rFonts w:asciiTheme="minorEastAsia" w:hAnsiTheme="minorEastAsia"/>
+                <w:szCs w:val="20"/>
+              </w:rPr>
+            </w:pPr>
+            <w:proofErr w:type="spellStart"/>
+            <w:r>
+              <w:rPr>
+                <w:rFonts w:asciiTheme="minorEastAsia" w:hAnsiTheme="minorEastAsia" w:hint="eastAsia"/>
+                <w:szCs w:val="20"/>
+              </w:rPr>
+              <w:t>boolean</w:t>
+            </w:r>
+            <w:proofErr w:type="spellEnd"/>
+          </w:p>
+        </w:tc>
+        <w:tc>
+          <w:tcPr>
+            <w:tcW w:w="2693" w:type="dxa"/>
+          </w:tcPr>
+          <w:p>
+            <w:pPr>
+              <w:widowControl/>
+              <w:wordWrap/>
+              <w:autoSpaceDE/>
+              <w:autoSpaceDN/>
+              <w:rPr>
+                <w:rFonts w:asciiTheme="minorEastAsia" w:hAnsiTheme="minorEastAsia"/>
+                <w:szCs w:val="20"/>
+              </w:rPr>
+            </w:pPr>
+            <w:r>
+              <w:rPr>
+                <w:rFonts w:asciiTheme="minorEastAsia" w:hAnsiTheme="minorEastAsia" w:hint="eastAsia"/>
+                <w:szCs w:val="20"/>
+              </w:rPr>
+              <w:t>계정 사용 여부</w:t>
+            </w:r>
+          </w:p>
+        </w:tc>
+      </w:tr>
+      <w:tr>
+        <w:tc>
+          <w:tcPr>
+            <w:tcW w:w="1475" w:type="dxa"/>
+            <w:vMerge/>
+          </w:tcPr>
+          <w:p>
+            <w:pPr>
+              <w:widowControl/>
+              <w:wordWrap/>
+              <w:autoSpaceDE/>
+              <w:autoSpaceDN/>
+              <w:rPr>
+                <w:rFonts w:asciiTheme="minorEastAsia" w:hAnsiTheme="minorEastAsia"/>
+                <w:szCs w:val="20"/>
+              </w:rPr>
+            </w:pPr>
+          </w:p>
+        </w:tc>
+        <w:tc>
+          <w:tcPr>
+            <w:tcW w:w="1043" w:type="dxa"/>
+            <w:vMerge/>
+          </w:tcPr>
+          <w:p>
+            <w:pPr>
+              <w:pStyle w:val="HTML"/>
+              <w:rPr>
+                <w:rFonts w:asciiTheme="minorEastAsia" w:eastAsiaTheme="minorEastAsia" w:hAnsiTheme="minorEastAsia"/>
+                <w:color w:val="000000"/>
+                <w:sz w:val="20"/>
+                <w:szCs w:val="20"/>
+              </w:rPr>
+            </w:pPr>
+          </w:p>
+        </w:tc>
+        <w:tc>
+          <w:tcPr>
+            <w:tcW w:w="2977" w:type="dxa"/>
+          </w:tcPr>
+          <w:p>
+            <w:pPr>
+              <w:pStyle w:val="HTML"/>
+              <w:rPr>
+                <w:rFonts w:asciiTheme="minorEastAsia" w:eastAsiaTheme="minorEastAsia" w:hAnsiTheme="minorEastAsia"/>
+                <w:sz w:val="20"/>
+                <w:szCs w:val="20"/>
+              </w:rPr>
+            </w:pPr>
+            <w:r>
+              <w:rPr>
+                <w:rFonts w:asciiTheme="minorEastAsia" w:eastAsiaTheme="minorEastAsia" w:hAnsiTheme="minorEastAsia"/>
+                <w:color w:val="000000"/>
+                <w:sz w:val="20"/>
+                <w:szCs w:val="20"/>
+              </w:rPr>
+              <w:t>external</w:t>
+            </w:r>
+          </w:p>
+        </w:tc>
+        <w:tc>
+          <w:tcPr>
+            <w:tcW w:w="992" w:type="dxa"/>
+          </w:tcPr>
+          <w:p>
+            <w:pPr>
+              <w:widowControl/>
+              <w:wordWrap/>
+              <w:autoSpaceDE/>
+              <w:autoSpaceDN/>
+              <w:rPr>
+                <w:rFonts w:asciiTheme="minorEastAsia" w:hAnsiTheme="minorEastAsia"/>
+                <w:szCs w:val="20"/>
+              </w:rPr>
+            </w:pPr>
+            <w:proofErr w:type="spellStart"/>
+            <w:r>
+              <w:rPr>
+                <w:rFonts w:asciiTheme="minorEastAsia" w:hAnsiTheme="minorEastAsia" w:hint="eastAsia"/>
+                <w:szCs w:val="20"/>
+              </w:rPr>
+              <w:t>boolean</w:t>
+            </w:r>
+            <w:proofErr w:type="spellEnd"/>
+          </w:p>
+        </w:tc>
+        <w:tc>
+          <w:tcPr>
+            <w:tcW w:w="2693" w:type="dxa"/>
+          </w:tcPr>
+          <w:p>
+            <w:pPr>
+              <w:widowControl/>
+              <w:wordWrap/>
+              <w:autoSpaceDE/>
+              <w:autoSpaceDN/>
+              <w:rPr>
+                <w:rFonts w:asciiTheme="minorEastAsia" w:hAnsiTheme="minorEastAsia"/>
+                <w:szCs w:val="20"/>
+              </w:rPr>
+            </w:pPr>
+            <w:r>
+              <w:rPr>
+                <w:rFonts w:asciiTheme="minorEastAsia" w:hAnsiTheme="minorEastAsia" w:hint="eastAsia"/>
+                <w:szCs w:val="20"/>
+              </w:rPr>
+              <w:t>외부 연계 계정 여부</w:t>
+            </w:r>
+          </w:p>
+        </w:tc>
+      </w:tr>
+      <w:tr>
+        <w:tc>
+          <w:tcPr>
+            <w:tcW w:w="1475" w:type="dxa"/>
+            <w:vMerge/>
+          </w:tcPr>
+          <w:p>
+            <w:pPr>
+              <w:widowControl/>
+              <w:wordWrap/>
+              <w:autoSpaceDE/>
+              <w:autoSpaceDN/>
+              <w:rPr>
+                <w:rFonts w:asciiTheme="minorEastAsia" w:hAnsiTheme="minorEastAsia"/>
+                <w:szCs w:val="20"/>
+              </w:rPr>
+            </w:pPr>
+          </w:p>
+        </w:tc>
+        <w:tc>
+          <w:tcPr>
+            <w:tcW w:w="1043" w:type="dxa"/>
+            <w:vMerge/>
+          </w:tcPr>
+          <w:p>
+            <w:pPr>
+              <w:pStyle w:val="HTML"/>
+              <w:rPr>
+                <w:rFonts w:asciiTheme="minorEastAsia" w:eastAsiaTheme="minorEastAsia" w:hAnsiTheme="minorEastAsia"/>
+                <w:color w:val="000000"/>
+                <w:sz w:val="20"/>
+                <w:szCs w:val="20"/>
+              </w:rPr>
+            </w:pPr>
+          </w:p>
+        </w:tc>
+        <w:tc>
+          <w:tcPr>
+            <w:tcW w:w="2977" w:type="dxa"/>
+          </w:tcPr>
+          <w:p>
+            <w:pPr>
+              <w:pStyle w:val="HTML"/>
+              <w:rPr>
+                <w:rFonts w:asciiTheme="minorEastAsia" w:eastAsiaTheme="minorEastAsia" w:hAnsiTheme="minorEastAsia"/>
+                <w:color w:val="000000"/>
+                <w:sz w:val="20"/>
+                <w:szCs w:val="20"/>
+              </w:rPr>
+            </w:pPr>
+            <w:r>
+              <w:rPr>
+                <w:rFonts w:asciiTheme="minorEastAsia" w:eastAsiaTheme="minorEastAsia" w:hAnsiTheme="minorEastAsia"/>
+                <w:color w:val="000000"/>
+                <w:sz w:val="20"/>
+                <w:szCs w:val="20"/>
+              </w:rPr>
+              <w:t>federated</w:t>
+            </w:r>
+          </w:p>
+        </w:tc>
+        <w:tc>
+          <w:tcPr>
+            <w:tcW w:w="992" w:type="dxa"/>
+          </w:tcPr>
+          <w:p>
+            <w:pPr>
+              <w:widowControl/>
+              <w:wordWrap/>
+              <w:autoSpaceDE/>
+              <w:autoSpaceDN/>
+              <w:rPr>
+                <w:rFonts w:asciiTheme="minorEastAsia" w:hAnsiTheme="minorEastAsia"/>
+                <w:szCs w:val="20"/>
+              </w:rPr>
+            </w:pPr>
+            <w:proofErr w:type="spellStart"/>
+            <w:r>
+              <w:rPr>
+                <w:rFonts w:asciiTheme="minorEastAsia" w:hAnsiTheme="minorEastAsia" w:hint="eastAsia"/>
+                <w:szCs w:val="20"/>
+              </w:rPr>
+              <w:t>boolean</w:t>
+            </w:r>
+            <w:proofErr w:type="spellEnd"/>
+          </w:p>
+        </w:tc>
+        <w:tc>
+          <w:tcPr>
+            <w:tcW w:w="2693" w:type="dxa"/>
+          </w:tcPr>
+          <w:p>
+            <w:pPr>
+              <w:widowControl/>
+              <w:wordWrap/>
+              <w:autoSpaceDE/>
+              <w:autoSpaceDN/>
+              <w:rPr>
+                <w:rFonts w:asciiTheme="minorEastAsia" w:hAnsiTheme="minorEastAsia"/>
+                <w:szCs w:val="20"/>
+              </w:rPr>
+            </w:pPr>
+            <w:r>
+              <w:rPr>
+                <w:rFonts w:asciiTheme="minorEastAsia" w:hAnsiTheme="minorEastAsia" w:hint="eastAsia"/>
+                <w:szCs w:val="20"/>
+              </w:rPr>
+              <w:t>연합 여부</w:t>
+            </w:r>
+          </w:p>
+        </w:tc>
+      </w:tr>
+      <w:tr>
+        <w:tc>
+          <w:tcPr>
+            <w:tcW w:w="1475" w:type="dxa"/>
+            <w:vMerge/>
+          </w:tcPr>
+          <w:p>
+            <w:pPr>
+              <w:widowControl/>
+              <w:wordWrap/>
+              <w:autoSpaceDE/>
+              <w:autoSpaceDN/>
+              <w:rPr>
+                <w:rFonts w:asciiTheme="minorEastAsia" w:hAnsiTheme="minorEastAsia"/>
+                <w:szCs w:val="20"/>
+              </w:rPr>
+            </w:pPr>
+          </w:p>
+        </w:tc>
+        <w:tc>
+          <w:tcPr>
+            <w:tcW w:w="1043" w:type="dxa"/>
+            <w:vMerge/>
+          </w:tcPr>
+          <w:p>
+            <w:pPr>
+              <w:pStyle w:val="HTML"/>
+              <w:rPr>
+                <w:rFonts w:asciiTheme="minorEastAsia" w:eastAsiaTheme="minorEastAsia" w:hAnsiTheme="minorEastAsia"/>
+                <w:color w:val="000000"/>
+                <w:sz w:val="20"/>
+                <w:szCs w:val="20"/>
+              </w:rPr>
+            </w:pPr>
+          </w:p>
+        </w:tc>
+        <w:tc>
+          <w:tcPr>
+            <w:tcW w:w="2977" w:type="dxa"/>
+          </w:tcPr>
+          <w:p>
+            <w:pPr>
+              <w:pStyle w:val="HTML"/>
+              <w:rPr>
+                <w:rFonts w:asciiTheme="minorEastAsia" w:eastAsiaTheme="minorEastAsia" w:hAnsiTheme="minorEastAsia"/>
+                <w:color w:val="000000"/>
+                <w:sz w:val="20"/>
+                <w:szCs w:val="20"/>
+              </w:rPr>
+            </w:pPr>
+            <w:proofErr w:type="spellStart"/>
+            <w:r>
+              <w:rPr>
+                <w:rFonts w:asciiTheme="minorEastAsia" w:eastAsiaTheme="minorEastAsia" w:hAnsiTheme="minorEastAsia"/>
+                <w:color w:val="000000"/>
+                <w:sz w:val="20"/>
+                <w:szCs w:val="20"/>
+              </w:rPr>
+              <w:t>emailVisible</w:t>
+            </w:r>
+            <w:proofErr w:type="spellEnd"/>
+          </w:p>
+        </w:tc>
+        <w:tc>
+          <w:tcPr>
+            <w:tcW w:w="992" w:type="dxa"/>
+          </w:tcPr>
+          <w:p>
+            <w:pPr>
+              <w:widowControl/>
+              <w:wordWrap/>
+              <w:autoSpaceDE/>
+              <w:autoSpaceDN/>
+              <w:rPr>
+                <w:rFonts w:asciiTheme="minorEastAsia" w:hAnsiTheme="minorEastAsia"/>
+                <w:szCs w:val="20"/>
+              </w:rPr>
+            </w:pPr>
+            <w:proofErr w:type="spellStart"/>
+            <w:r>
+              <w:rPr>
+                <w:rFonts w:asciiTheme="minorEastAsia" w:hAnsiTheme="minorEastAsia" w:hint="eastAsia"/>
+                <w:szCs w:val="20"/>
+              </w:rPr>
+              <w:t>boolean</w:t>
+            </w:r>
+            <w:proofErr w:type="spellEnd"/>
+          </w:p>
+        </w:tc>
+        <w:tc>
+          <w:tcPr>
+            <w:tcW w:w="2693" w:type="dxa"/>
+          </w:tcPr>
+          <w:p>
+            <w:pPr>
+              <w:widowControl/>
+              <w:wordWrap/>
+              <w:autoSpaceDE/>
+              <w:autoSpaceDN/>
+              <w:rPr>
+                <w:rFonts w:asciiTheme="minorEastAsia" w:hAnsiTheme="minorEastAsia"/>
+                <w:szCs w:val="20"/>
+              </w:rPr>
+            </w:pPr>
+            <w:r>
+              <w:rPr>
+                <w:rFonts w:asciiTheme="minorEastAsia" w:hAnsiTheme="minorEastAsia" w:hint="eastAsia"/>
+                <w:szCs w:val="20"/>
+              </w:rPr>
+              <w:t>메일 공개 여부</w:t>
+            </w:r>
+          </w:p>
+        </w:tc>
+      </w:tr>
+      <w:tr>
+        <w:tc>
+          <w:tcPr>
+            <w:tcW w:w="1475" w:type="dxa"/>
+            <w:vMerge/>
+          </w:tcPr>
+          <w:p>
+            <w:pPr>
+              <w:widowControl/>
+              <w:wordWrap/>
+              <w:autoSpaceDE/>
+              <w:autoSpaceDN/>
+              <w:rPr>
+                <w:rFonts w:asciiTheme="minorEastAsia" w:hAnsiTheme="minorEastAsia"/>
+                <w:szCs w:val="20"/>
+              </w:rPr>
+            </w:pPr>
+          </w:p>
+        </w:tc>
+        <w:tc>
+          <w:tcPr>
+            <w:tcW w:w="1043" w:type="dxa"/>
+            <w:vMerge/>
+          </w:tcPr>
+          <w:p>
+            <w:pPr>
+              <w:pStyle w:val="HTML"/>
+              <w:rPr>
+                <w:rFonts w:asciiTheme="minorEastAsia" w:eastAsiaTheme="minorEastAsia" w:hAnsiTheme="minorEastAsia"/>
+                <w:color w:val="000000"/>
+                <w:sz w:val="20"/>
+                <w:szCs w:val="20"/>
+              </w:rPr>
+            </w:pPr>
+          </w:p>
+        </w:tc>
+        <w:tc>
+          <w:tcPr>
+            <w:tcW w:w="2977" w:type="dxa"/>
+          </w:tcPr>
+          <w:p>
+            <w:pPr>
+              <w:pStyle w:val="HTML"/>
+              <w:rPr>
+                <w:rFonts w:asciiTheme="minorEastAsia" w:eastAsiaTheme="minorEastAsia" w:hAnsiTheme="minorEastAsia"/>
+                <w:color w:val="000000"/>
+                <w:sz w:val="20"/>
+                <w:szCs w:val="20"/>
+              </w:rPr>
+            </w:pPr>
+            <w:proofErr w:type="spellStart"/>
+            <w:r>
+              <w:rPr>
+                <w:rFonts w:asciiTheme="minorEastAsia" w:eastAsiaTheme="minorEastAsia" w:hAnsiTheme="minorEastAsia"/>
+                <w:color w:val="000000"/>
+                <w:sz w:val="20"/>
+                <w:szCs w:val="20"/>
+              </w:rPr>
+              <w:t>nameVisible</w:t>
+            </w:r>
+            <w:proofErr w:type="spellEnd"/>
+          </w:p>
+        </w:tc>
+        <w:tc>
+          <w:tcPr>
+            <w:tcW w:w="992" w:type="dxa"/>
+          </w:tcPr>
+          <w:p>
+            <w:pPr>
+              <w:widowControl/>
+              <w:wordWrap/>
+              <w:autoSpaceDE/>
+              <w:autoSpaceDN/>
+              <w:rPr>
+                <w:rFonts w:asciiTheme="minorEastAsia" w:hAnsiTheme="minorEastAsia"/>
+                <w:szCs w:val="20"/>
+              </w:rPr>
+            </w:pPr>
+            <w:proofErr w:type="spellStart"/>
+            <w:r>
+              <w:rPr>
+                <w:rFonts w:asciiTheme="minorEastAsia" w:hAnsiTheme="minorEastAsia" w:hint="eastAsia"/>
+                <w:szCs w:val="20"/>
+              </w:rPr>
+              <w:t>boolean</w:t>
+            </w:r>
+            <w:proofErr w:type="spellEnd"/>
+          </w:p>
+        </w:tc>
+        <w:tc>
+          <w:tcPr>
+            <w:tcW w:w="2693" w:type="dxa"/>
+          </w:tcPr>
+          <w:p>
+            <w:pPr>
+              <w:widowControl/>
+              <w:wordWrap/>
+              <w:autoSpaceDE/>
+              <w:autoSpaceDN/>
+              <w:rPr>
+                <w:rFonts w:asciiTheme="minorEastAsia" w:hAnsiTheme="minorEastAsia"/>
+                <w:szCs w:val="20"/>
+              </w:rPr>
+            </w:pPr>
+            <w:r>
+              <w:rPr>
+                <w:rFonts w:asciiTheme="minorEastAsia" w:hAnsiTheme="minorEastAsia" w:hint="eastAsia"/>
+                <w:szCs w:val="20"/>
+              </w:rPr>
+              <w:t>이름 공개 여부</w:t>
+            </w:r>
+          </w:p>
+        </w:tc>
+      </w:tr>
+      <w:tr>
+        <w:tc>
+          <w:tcPr>
+            <w:tcW w:w="1475" w:type="dxa"/>
+            <w:vMerge/>
+          </w:tcPr>
+          <w:p>
+            <w:pPr>
+              <w:widowControl/>
+              <w:wordWrap/>
+              <w:autoSpaceDE/>
+              <w:autoSpaceDN/>
+              <w:rPr>
+                <w:rFonts w:asciiTheme="minorEastAsia" w:hAnsiTheme="minorEastAsia"/>
+                <w:szCs w:val="20"/>
+              </w:rPr>
+            </w:pPr>
+          </w:p>
+        </w:tc>
+        <w:tc>
+          <w:tcPr>
+            <w:tcW w:w="1043" w:type="dxa"/>
+            <w:vMerge/>
+          </w:tcPr>
+          <w:p>
+            <w:pPr>
+              <w:pStyle w:val="HTML"/>
+              <w:rPr>
+                <w:rFonts w:asciiTheme="minorEastAsia" w:eastAsiaTheme="minorEastAsia" w:hAnsiTheme="minorEastAsia"/>
+                <w:color w:val="000000"/>
+                <w:sz w:val="20"/>
+                <w:szCs w:val="20"/>
+              </w:rPr>
+            </w:pPr>
+          </w:p>
+        </w:tc>
+        <w:tc>
+          <w:tcPr>
+            <w:tcW w:w="2977" w:type="dxa"/>
+          </w:tcPr>
+          <w:p>
+            <w:pPr>
+              <w:pStyle w:val="HTML"/>
+              <w:rPr>
+                <w:rFonts w:asciiTheme="minorEastAsia" w:eastAsiaTheme="minorEastAsia" w:hAnsiTheme="minorEastAsia"/>
+                <w:color w:val="000000"/>
+                <w:sz w:val="20"/>
+                <w:szCs w:val="20"/>
+              </w:rPr>
+            </w:pPr>
+            <w:proofErr w:type="spellStart"/>
+            <w:r>
+              <w:rPr>
+                <w:rFonts w:asciiTheme="minorEastAsia" w:eastAsiaTheme="minorEastAsia" w:hAnsiTheme="minorEastAsia"/>
+                <w:color w:val="000000"/>
+                <w:sz w:val="20"/>
+                <w:szCs w:val="20"/>
+              </w:rPr>
+              <w:t>getPasswordHashSupported</w:t>
+            </w:r>
+            <w:proofErr w:type="spellEnd"/>
+          </w:p>
+        </w:tc>
+        <w:tc>
+          <w:tcPr>
+            <w:tcW w:w="992" w:type="dxa"/>
+          </w:tcPr>
+          <w:p>
+            <w:pPr>
+              <w:widowControl/>
+              <w:wordWrap/>
+              <w:autoSpaceDE/>
+              <w:autoSpaceDN/>
+              <w:rPr>
+                <w:rFonts w:asciiTheme="minorEastAsia" w:hAnsiTheme="minorEastAsia"/>
+                <w:szCs w:val="20"/>
+              </w:rPr>
+            </w:pPr>
+            <w:proofErr w:type="spellStart"/>
+            <w:r>
+              <w:rPr>
+                <w:rFonts w:asciiTheme="minorEastAsia" w:hAnsiTheme="minorEastAsia" w:hint="eastAsia"/>
+                <w:szCs w:val="20"/>
+              </w:rPr>
+              <w:t>boolean</w:t>
+            </w:r>
+            <w:proofErr w:type="spellEnd"/>
+          </w:p>
+        </w:tc>
+        <w:tc>
+          <w:tcPr>
+            <w:tcW w:w="2693" w:type="dxa"/>
+          </w:tcPr>
+          <w:p>
+            <w:pPr>
+              <w:widowControl/>
+              <w:wordWrap/>
+              <w:autoSpaceDE/>
+              <w:autoSpaceDN/>
+              <w:rPr>
+                <w:rFonts w:asciiTheme="minorEastAsia" w:hAnsiTheme="minorEastAsia"/>
+                <w:szCs w:val="20"/>
+              </w:rPr>
+            </w:pPr>
+          </w:p>
+        </w:tc>
+      </w:tr>
+      <w:tr>
+        <w:tc>
+          <w:tcPr>
+            <w:tcW w:w="1475" w:type="dxa"/>
+            <w:vMerge/>
+          </w:tcPr>
+          <w:p>
+            <w:pPr>
+              <w:widowControl/>
+              <w:wordWrap/>
+              <w:autoSpaceDE/>
+              <w:autoSpaceDN/>
+              <w:rPr>
+                <w:rFonts w:asciiTheme="minorEastAsia" w:hAnsiTheme="minorEastAsia"/>
+                <w:szCs w:val="20"/>
+              </w:rPr>
+            </w:pPr>
+          </w:p>
+        </w:tc>
+        <w:tc>
+          <w:tcPr>
+            <w:tcW w:w="1043" w:type="dxa"/>
+            <w:vMerge/>
+          </w:tcPr>
+          <w:p>
+            <w:pPr>
+              <w:pStyle w:val="HTML"/>
+              <w:rPr>
+                <w:rFonts w:asciiTheme="minorEastAsia" w:eastAsiaTheme="minorEastAsia" w:hAnsiTheme="minorEastAsia"/>
+                <w:color w:val="000000"/>
+                <w:sz w:val="20"/>
+                <w:szCs w:val="20"/>
+              </w:rPr>
+            </w:pPr>
+          </w:p>
+        </w:tc>
+        <w:tc>
+          <w:tcPr>
+            <w:tcW w:w="2977" w:type="dxa"/>
+          </w:tcPr>
+          <w:p>
+            <w:pPr>
+              <w:pStyle w:val="HTML"/>
+              <w:rPr>
+                <w:rFonts w:asciiTheme="minorEastAsia" w:eastAsiaTheme="minorEastAsia" w:hAnsiTheme="minorEastAsia"/>
+                <w:color w:val="000000"/>
+                <w:sz w:val="20"/>
+                <w:szCs w:val="20"/>
+              </w:rPr>
+            </w:pPr>
+            <w:proofErr w:type="spellStart"/>
+            <w:r>
+              <w:rPr>
+                <w:rFonts w:asciiTheme="minorEastAsia" w:eastAsiaTheme="minorEastAsia" w:hAnsiTheme="minorEastAsia"/>
+                <w:color w:val="000000"/>
+                <w:sz w:val="20"/>
+                <w:szCs w:val="20"/>
+              </w:rPr>
+              <w:t>profileEditSupported</w:t>
+            </w:r>
+            <w:proofErr w:type="spellEnd"/>
+          </w:p>
+        </w:tc>
+        <w:tc>
+          <w:tcPr>
+            <w:tcW w:w="992" w:type="dxa"/>
+          </w:tcPr>
+          <w:p>
+            <w:pPr>
+              <w:widowControl/>
+              <w:wordWrap/>
+              <w:autoSpaceDE/>
+              <w:autoSpaceDN/>
+              <w:rPr>
+                <w:rFonts w:asciiTheme="minorEastAsia" w:hAnsiTheme="minorEastAsia"/>
+                <w:szCs w:val="20"/>
+              </w:rPr>
+            </w:pPr>
+            <w:proofErr w:type="spellStart"/>
+            <w:r>
+              <w:rPr>
+                <w:rFonts w:asciiTheme="minorEastAsia" w:hAnsiTheme="minorEastAsia" w:hint="eastAsia"/>
+                <w:szCs w:val="20"/>
+              </w:rPr>
+              <w:t>boolean</w:t>
+            </w:r>
+            <w:proofErr w:type="spellEnd"/>
+          </w:p>
+        </w:tc>
+        <w:tc>
+          <w:tcPr>
+            <w:tcW w:w="2693" w:type="dxa"/>
+          </w:tcPr>
+          <w:p>
+            <w:pPr>
+              <w:widowControl/>
+              <w:wordWrap/>
+              <w:autoSpaceDE/>
+              <w:autoSpaceDN/>
+              <w:rPr>
+                <w:rFonts w:asciiTheme="minorEastAsia" w:hAnsiTheme="minorEastAsia"/>
+                <w:szCs w:val="20"/>
+              </w:rPr>
+            </w:pPr>
+          </w:p>
+        </w:tc>
+      </w:tr>
+      <w:tr>
+        <w:tc>
+          <w:tcPr>
+            <w:tcW w:w="1475" w:type="dxa"/>
+            <w:vMerge/>
+          </w:tcPr>
+          <w:p>
+            <w:pPr>
+              <w:widowControl/>
+              <w:wordWrap/>
+              <w:autoSpaceDE/>
+              <w:autoSpaceDN/>
+              <w:rPr>
+                <w:rFonts w:asciiTheme="minorEastAsia" w:hAnsiTheme="minorEastAsia"/>
+                <w:szCs w:val="20"/>
+              </w:rPr>
+            </w:pPr>
+          </w:p>
+        </w:tc>
+        <w:tc>
+          <w:tcPr>
+            <w:tcW w:w="1043" w:type="dxa"/>
+            <w:vMerge/>
+          </w:tcPr>
+          <w:p>
+            <w:pPr>
+              <w:pStyle w:val="HTML"/>
+              <w:rPr>
+                <w:rFonts w:asciiTheme="minorEastAsia" w:eastAsiaTheme="minorEastAsia" w:hAnsiTheme="minorEastAsia"/>
+                <w:color w:val="000000"/>
+                <w:sz w:val="20"/>
+                <w:szCs w:val="20"/>
+              </w:rPr>
+            </w:pPr>
+          </w:p>
+        </w:tc>
+        <w:tc>
+          <w:tcPr>
+            <w:tcW w:w="2977" w:type="dxa"/>
+          </w:tcPr>
+          <w:p>
+            <w:pPr>
+              <w:pStyle w:val="HTML"/>
+              <w:rPr>
+                <w:rFonts w:asciiTheme="minorEastAsia" w:eastAsiaTheme="minorEastAsia" w:hAnsiTheme="minorEastAsia"/>
+                <w:color w:val="000000"/>
+                <w:sz w:val="20"/>
+                <w:szCs w:val="20"/>
+              </w:rPr>
+            </w:pPr>
+            <w:proofErr w:type="spellStart"/>
+            <w:r>
+              <w:rPr>
+                <w:rFonts w:asciiTheme="minorEastAsia" w:eastAsiaTheme="minorEastAsia" w:hAnsiTheme="minorEastAsia"/>
+                <w:color w:val="000000"/>
+                <w:sz w:val="20"/>
+                <w:szCs w:val="20"/>
+              </w:rPr>
+              <w:t>profileSupported</w:t>
+            </w:r>
+            <w:proofErr w:type="spellEnd"/>
+          </w:p>
+        </w:tc>
+        <w:tc>
+          <w:tcPr>
+            <w:tcW w:w="992" w:type="dxa"/>
+          </w:tcPr>
+          <w:p>
+            <w:pPr>
+              <w:widowControl/>
+              <w:wordWrap/>
+              <w:autoSpaceDE/>
+              <w:autoSpaceDN/>
+              <w:rPr>
+                <w:rFonts w:asciiTheme="minorEastAsia" w:hAnsiTheme="minorEastAsia"/>
+                <w:szCs w:val="20"/>
+              </w:rPr>
+            </w:pPr>
+            <w:proofErr w:type="spellStart"/>
+            <w:r>
+              <w:rPr>
+                <w:rFonts w:asciiTheme="minorEastAsia" w:hAnsiTheme="minorEastAsia" w:hint="eastAsia"/>
+                <w:szCs w:val="20"/>
+              </w:rPr>
+              <w:t>boolean</w:t>
+            </w:r>
+            <w:proofErr w:type="spellEnd"/>
+          </w:p>
+        </w:tc>
+        <w:tc>
+          <w:tcPr>
+            <w:tcW w:w="2693" w:type="dxa"/>
+          </w:tcPr>
+          <w:p>
+            <w:pPr>
+              <w:widowControl/>
+              <w:wordWrap/>
+              <w:autoSpaceDE/>
+              <w:autoSpaceDN/>
+              <w:rPr>
+                <w:rFonts w:asciiTheme="minorEastAsia" w:hAnsiTheme="minorEastAsia"/>
+                <w:szCs w:val="20"/>
+              </w:rPr>
+            </w:pPr>
+          </w:p>
+        </w:tc>
+      </w:tr>
+      <w:tr>
+        <w:tc>
+          <w:tcPr>
+            <w:tcW w:w="1475" w:type="dxa"/>
+            <w:vMerge/>
+          </w:tcPr>
+          <w:p>
+            <w:pPr>
+              <w:widowControl/>
+              <w:wordWrap/>
+              <w:autoSpaceDE/>
+              <w:autoSpaceDN/>
+              <w:rPr>
+                <w:rFonts w:asciiTheme="minorEastAsia" w:hAnsiTheme="minorEastAsia"/>
+                <w:szCs w:val="20"/>
+              </w:rPr>
+            </w:pPr>
+          </w:p>
+        </w:tc>
+        <w:tc>
+          <w:tcPr>
+            <w:tcW w:w="1043" w:type="dxa"/>
+            <w:vMerge/>
+          </w:tcPr>
+          <w:p>
+            <w:pPr>
+              <w:pStyle w:val="HTML"/>
+              <w:rPr>
+                <w:rFonts w:asciiTheme="minorEastAsia" w:eastAsiaTheme="minorEastAsia" w:hAnsiTheme="minorEastAsia"/>
+                <w:color w:val="000000"/>
+                <w:sz w:val="20"/>
+                <w:szCs w:val="20"/>
+              </w:rPr>
+            </w:pPr>
+          </w:p>
+        </w:tc>
+        <w:tc>
+          <w:tcPr>
+            <w:tcW w:w="2977" w:type="dxa"/>
+          </w:tcPr>
+          <w:p>
+            <w:pPr>
+              <w:pStyle w:val="HTML"/>
+              <w:rPr>
+                <w:rFonts w:asciiTheme="minorEastAsia" w:eastAsiaTheme="minorEastAsia" w:hAnsiTheme="minorEastAsia"/>
+                <w:color w:val="000000"/>
+                <w:sz w:val="20"/>
+                <w:szCs w:val="20"/>
+              </w:rPr>
+            </w:pPr>
+            <w:proofErr w:type="spellStart"/>
+            <w:r>
+              <w:rPr>
+                <w:rFonts w:asciiTheme="minorEastAsia" w:eastAsiaTheme="minorEastAsia" w:hAnsiTheme="minorEastAsia"/>
+                <w:color w:val="000000"/>
+                <w:sz w:val="20"/>
+                <w:szCs w:val="20"/>
+              </w:rPr>
+              <w:t>propertyEditSupported</w:t>
+            </w:r>
+            <w:proofErr w:type="spellEnd"/>
+          </w:p>
+        </w:tc>
+        <w:tc>
+          <w:tcPr>
+            <w:tcW w:w="992" w:type="dxa"/>
+          </w:tcPr>
+          <w:p>
+            <w:pPr>
+              <w:widowControl/>
+              <w:wordWrap/>
+              <w:autoSpaceDE/>
+              <w:autoSpaceDN/>
+              <w:rPr>
+                <w:rFonts w:asciiTheme="minorEastAsia" w:hAnsiTheme="minorEastAsia"/>
+                <w:szCs w:val="20"/>
+              </w:rPr>
+            </w:pPr>
+            <w:proofErr w:type="spellStart"/>
+            <w:r>
+              <w:rPr>
+                <w:rFonts w:asciiTheme="minorEastAsia" w:hAnsiTheme="minorEastAsia" w:hint="eastAsia"/>
+                <w:szCs w:val="20"/>
+              </w:rPr>
+              <w:t>boolean</w:t>
+            </w:r>
+            <w:proofErr w:type="spellEnd"/>
+          </w:p>
+        </w:tc>
+        <w:tc>
+          <w:tcPr>
+            <w:tcW w:w="2693" w:type="dxa"/>
+          </w:tcPr>
+          <w:p>
+            <w:pPr>
+              <w:widowControl/>
+              <w:wordWrap/>
+              <w:autoSpaceDE/>
+              <w:autoSpaceDN/>
+              <w:rPr>
+                <w:rFonts w:asciiTheme="minorEastAsia" w:hAnsiTheme="minorEastAsia"/>
+                <w:szCs w:val="20"/>
+              </w:rPr>
+            </w:pPr>
+          </w:p>
+        </w:tc>
+      </w:tr>
+      <w:tr>
+        <w:tc>
+          <w:tcPr>
+            <w:tcW w:w="1475" w:type="dxa"/>
+            <w:vMerge/>
+          </w:tcPr>
+          <w:p>
+            <w:pPr>
+              <w:widowControl/>
+              <w:wordWrap/>
+              <w:autoSpaceDE/>
+              <w:autoSpaceDN/>
+              <w:rPr>
+                <w:rFonts w:asciiTheme="minorEastAsia" w:hAnsiTheme="minorEastAsia"/>
+                <w:szCs w:val="20"/>
+              </w:rPr>
+            </w:pPr>
+          </w:p>
+        </w:tc>
+        <w:tc>
+          <w:tcPr>
+            <w:tcW w:w="1043" w:type="dxa"/>
+            <w:vMerge/>
+          </w:tcPr>
+          <w:p>
+            <w:pPr>
+              <w:pStyle w:val="HTML"/>
+              <w:rPr>
+                <w:rFonts w:asciiTheme="minorEastAsia" w:eastAsiaTheme="minorEastAsia" w:hAnsiTheme="minorEastAsia"/>
+                <w:color w:val="000000"/>
+                <w:sz w:val="20"/>
+                <w:szCs w:val="20"/>
+              </w:rPr>
+            </w:pPr>
+          </w:p>
+        </w:tc>
+        <w:tc>
+          <w:tcPr>
+            <w:tcW w:w="2977" w:type="dxa"/>
+          </w:tcPr>
+          <w:p>
+            <w:pPr>
+              <w:pStyle w:val="HTML"/>
+              <w:rPr>
+                <w:rFonts w:asciiTheme="minorEastAsia" w:eastAsiaTheme="minorEastAsia" w:hAnsiTheme="minorEastAsia"/>
+                <w:color w:val="000000"/>
+                <w:sz w:val="20"/>
+                <w:szCs w:val="20"/>
+              </w:rPr>
+            </w:pPr>
+            <w:proofErr w:type="spellStart"/>
+            <w:r>
+              <w:rPr>
+                <w:rFonts w:asciiTheme="minorEastAsia" w:eastAsiaTheme="minorEastAsia" w:hAnsiTheme="minorEastAsia"/>
+                <w:color w:val="000000"/>
+                <w:sz w:val="20"/>
+                <w:szCs w:val="20"/>
+              </w:rPr>
+              <w:t>setEmailSupported</w:t>
+            </w:r>
+            <w:proofErr w:type="spellEnd"/>
+          </w:p>
+        </w:tc>
+        <w:tc>
+          <w:tcPr>
+            <w:tcW w:w="992" w:type="dxa"/>
+          </w:tcPr>
+          <w:p>
+            <w:pPr>
+              <w:widowControl/>
+              <w:wordWrap/>
+              <w:autoSpaceDE/>
+              <w:autoSpaceDN/>
+              <w:rPr>
+                <w:rFonts w:asciiTheme="minorEastAsia" w:hAnsiTheme="minorEastAsia"/>
+                <w:szCs w:val="20"/>
+              </w:rPr>
+            </w:pPr>
+            <w:proofErr w:type="spellStart"/>
+            <w:r>
+              <w:rPr>
+                <w:rFonts w:asciiTheme="minorEastAsia" w:hAnsiTheme="minorEastAsia" w:hint="eastAsia"/>
+                <w:szCs w:val="20"/>
+              </w:rPr>
+              <w:t>boolean</w:t>
+            </w:r>
+            <w:proofErr w:type="spellEnd"/>
+          </w:p>
+        </w:tc>
+        <w:tc>
+          <w:tcPr>
+            <w:tcW w:w="2693" w:type="dxa"/>
+          </w:tcPr>
+          <w:p>
+            <w:pPr>
+              <w:widowControl/>
+              <w:wordWrap/>
+              <w:autoSpaceDE/>
+              <w:autoSpaceDN/>
+              <w:rPr>
+                <w:rFonts w:asciiTheme="minorEastAsia" w:hAnsiTheme="minorEastAsia"/>
+                <w:szCs w:val="20"/>
+              </w:rPr>
+            </w:pPr>
+          </w:p>
+        </w:tc>
+      </w:tr>
+      <w:tr>
+        <w:tc>
+          <w:tcPr>
+            <w:tcW w:w="1475" w:type="dxa"/>
+            <w:vMerge/>
+          </w:tcPr>
+          <w:p>
+            <w:pPr>
+              <w:widowControl/>
+              <w:wordWrap/>
+              <w:autoSpaceDE/>
+              <w:autoSpaceDN/>
+              <w:rPr>
+                <w:rFonts w:asciiTheme="minorEastAsia" w:hAnsiTheme="minorEastAsia"/>
+                <w:szCs w:val="20"/>
+              </w:rPr>
+            </w:pPr>
+          </w:p>
+        </w:tc>
+        <w:tc>
+          <w:tcPr>
+            <w:tcW w:w="1043" w:type="dxa"/>
+            <w:vMerge/>
+          </w:tcPr>
+          <w:p>
+            <w:pPr>
+              <w:pStyle w:val="HTML"/>
+              <w:rPr>
+                <w:rFonts w:asciiTheme="minorEastAsia" w:eastAsiaTheme="minorEastAsia" w:hAnsiTheme="minorEastAsia"/>
+                <w:color w:val="000000"/>
+                <w:sz w:val="20"/>
+                <w:szCs w:val="20"/>
+              </w:rPr>
+            </w:pPr>
+          </w:p>
+        </w:tc>
+        <w:tc>
+          <w:tcPr>
+            <w:tcW w:w="2977" w:type="dxa"/>
+          </w:tcPr>
+          <w:p>
+            <w:pPr>
+              <w:pStyle w:val="HTML"/>
+              <w:rPr>
+                <w:rFonts w:asciiTheme="minorEastAsia" w:eastAsiaTheme="minorEastAsia" w:hAnsiTheme="minorEastAsia"/>
+                <w:color w:val="000000"/>
+                <w:sz w:val="20"/>
+                <w:szCs w:val="20"/>
+              </w:rPr>
+            </w:pPr>
+            <w:proofErr w:type="spellStart"/>
+            <w:r>
+              <w:rPr>
+                <w:rFonts w:asciiTheme="minorEastAsia" w:eastAsiaTheme="minorEastAsia" w:hAnsiTheme="minorEastAsia"/>
+                <w:color w:val="000000"/>
+                <w:sz w:val="20"/>
+                <w:szCs w:val="20"/>
+              </w:rPr>
+              <w:t>setEmailVisibleSupported</w:t>
+            </w:r>
+            <w:proofErr w:type="spellEnd"/>
+          </w:p>
+        </w:tc>
+        <w:tc>
+          <w:tcPr>
+            <w:tcW w:w="992" w:type="dxa"/>
+          </w:tcPr>
+          <w:p>
+            <w:pPr>
+              <w:widowControl/>
+              <w:wordWrap/>
+              <w:autoSpaceDE/>
+              <w:autoSpaceDN/>
+              <w:rPr>
+                <w:rFonts w:asciiTheme="minorEastAsia" w:hAnsiTheme="minorEastAsia"/>
+                <w:szCs w:val="20"/>
+              </w:rPr>
+            </w:pPr>
+            <w:proofErr w:type="spellStart"/>
+            <w:r>
+              <w:rPr>
+                <w:rFonts w:asciiTheme="minorEastAsia" w:hAnsiTheme="minorEastAsia" w:hint="eastAsia"/>
+                <w:szCs w:val="20"/>
+              </w:rPr>
+              <w:t>boolean</w:t>
+            </w:r>
+            <w:proofErr w:type="spellEnd"/>
+          </w:p>
+        </w:tc>
+        <w:tc>
+          <w:tcPr>
+            <w:tcW w:w="2693" w:type="dxa"/>
+          </w:tcPr>
+          <w:p>
+            <w:pPr>
+              <w:widowControl/>
+              <w:wordWrap/>
+              <w:autoSpaceDE/>
+              <w:autoSpaceDN/>
+              <w:rPr>
+                <w:rFonts w:asciiTheme="minorEastAsia" w:hAnsiTheme="minorEastAsia"/>
+                <w:szCs w:val="20"/>
+              </w:rPr>
+            </w:pPr>
+          </w:p>
+        </w:tc>
+      </w:tr>
+      <w:tr>
+        <w:tc>
+          <w:tcPr>
+            <w:tcW w:w="1475" w:type="dxa"/>
+            <w:vMerge/>
+          </w:tcPr>
+          <w:p>
+            <w:pPr>
+              <w:widowControl/>
+              <w:wordWrap/>
+              <w:autoSpaceDE/>
+              <w:autoSpaceDN/>
+              <w:rPr>
+                <w:rFonts w:asciiTheme="minorEastAsia" w:hAnsiTheme="minorEastAsia"/>
+                <w:szCs w:val="20"/>
+              </w:rPr>
+            </w:pPr>
+          </w:p>
+        </w:tc>
+        <w:tc>
+          <w:tcPr>
+            <w:tcW w:w="1043" w:type="dxa"/>
+            <w:vMerge/>
+          </w:tcPr>
+          <w:p>
+            <w:pPr>
+              <w:pStyle w:val="HTML"/>
+              <w:rPr>
+                <w:rFonts w:asciiTheme="minorEastAsia" w:eastAsiaTheme="minorEastAsia" w:hAnsiTheme="minorEastAsia"/>
+                <w:color w:val="000000"/>
+                <w:sz w:val="20"/>
+                <w:szCs w:val="20"/>
+              </w:rPr>
+            </w:pPr>
+          </w:p>
+        </w:tc>
+        <w:tc>
+          <w:tcPr>
+            <w:tcW w:w="2977" w:type="dxa"/>
+          </w:tcPr>
+          <w:p>
+            <w:pPr>
+              <w:pStyle w:val="HTML"/>
+              <w:rPr>
+                <w:rFonts w:asciiTheme="minorEastAsia" w:eastAsiaTheme="minorEastAsia" w:hAnsiTheme="minorEastAsia"/>
+                <w:color w:val="000000"/>
+                <w:sz w:val="20"/>
+                <w:szCs w:val="20"/>
+              </w:rPr>
+            </w:pPr>
+            <w:proofErr w:type="spellStart"/>
+            <w:r>
+              <w:rPr>
+                <w:rFonts w:asciiTheme="minorEastAsia" w:eastAsiaTheme="minorEastAsia" w:hAnsiTheme="minorEastAsia"/>
+                <w:color w:val="000000"/>
+                <w:sz w:val="20"/>
+                <w:szCs w:val="20"/>
+              </w:rPr>
+              <w:t>setNameSupported</w:t>
+            </w:r>
+            <w:proofErr w:type="spellEnd"/>
+          </w:p>
+        </w:tc>
+        <w:tc>
+          <w:tcPr>
+            <w:tcW w:w="992" w:type="dxa"/>
+          </w:tcPr>
+          <w:p>
+            <w:pPr>
+              <w:widowControl/>
+              <w:wordWrap/>
+              <w:autoSpaceDE/>
+              <w:autoSpaceDN/>
+              <w:rPr>
+                <w:rFonts w:asciiTheme="minorEastAsia" w:hAnsiTheme="minorEastAsia"/>
+                <w:szCs w:val="20"/>
+              </w:rPr>
+            </w:pPr>
+            <w:proofErr w:type="spellStart"/>
+            <w:r>
+              <w:rPr>
+                <w:rFonts w:asciiTheme="minorEastAsia" w:hAnsiTheme="minorEastAsia" w:hint="eastAsia"/>
+                <w:szCs w:val="20"/>
+              </w:rPr>
+              <w:t>boolean</w:t>
+            </w:r>
+            <w:proofErr w:type="spellEnd"/>
+          </w:p>
+        </w:tc>
+        <w:tc>
+          <w:tcPr>
+            <w:tcW w:w="2693" w:type="dxa"/>
+          </w:tcPr>
+          <w:p>
+            <w:pPr>
+              <w:widowControl/>
+              <w:wordWrap/>
+              <w:autoSpaceDE/>
+              <w:autoSpaceDN/>
+              <w:rPr>
+                <w:rFonts w:asciiTheme="minorEastAsia" w:hAnsiTheme="minorEastAsia"/>
+                <w:szCs w:val="20"/>
+              </w:rPr>
+            </w:pPr>
+          </w:p>
+        </w:tc>
+      </w:tr>
+      <w:tr>
+        <w:tc>
+          <w:tcPr>
+            <w:tcW w:w="1475" w:type="dxa"/>
+            <w:vMerge/>
+          </w:tcPr>
+          <w:p>
+            <w:pPr>
+              <w:widowControl/>
+              <w:wordWrap/>
+              <w:autoSpaceDE/>
+              <w:autoSpaceDN/>
+              <w:rPr>
+                <w:rFonts w:asciiTheme="minorEastAsia" w:hAnsiTheme="minorEastAsia"/>
+                <w:szCs w:val="20"/>
+              </w:rPr>
+            </w:pPr>
+          </w:p>
+        </w:tc>
+        <w:tc>
+          <w:tcPr>
+            <w:tcW w:w="1043" w:type="dxa"/>
+            <w:vMerge/>
+          </w:tcPr>
+          <w:p>
+            <w:pPr>
+              <w:pStyle w:val="HTML"/>
+              <w:rPr>
+                <w:rFonts w:asciiTheme="minorEastAsia" w:eastAsiaTheme="minorEastAsia" w:hAnsiTheme="minorEastAsia"/>
+                <w:color w:val="000000"/>
+                <w:sz w:val="20"/>
+                <w:szCs w:val="20"/>
+              </w:rPr>
+            </w:pPr>
+          </w:p>
+        </w:tc>
+        <w:tc>
+          <w:tcPr>
+            <w:tcW w:w="2977" w:type="dxa"/>
+          </w:tcPr>
+          <w:p>
+            <w:pPr>
+              <w:pStyle w:val="HTML"/>
+              <w:rPr>
+                <w:rFonts w:asciiTheme="minorEastAsia" w:eastAsiaTheme="minorEastAsia" w:hAnsiTheme="minorEastAsia"/>
+                <w:color w:val="000000"/>
+                <w:sz w:val="20"/>
+                <w:szCs w:val="20"/>
+              </w:rPr>
+            </w:pPr>
+            <w:proofErr w:type="spellStart"/>
+            <w:r>
+              <w:rPr>
+                <w:rFonts w:asciiTheme="minorEastAsia" w:eastAsiaTheme="minorEastAsia" w:hAnsiTheme="minorEastAsia"/>
+                <w:color w:val="000000"/>
+                <w:sz w:val="20"/>
+                <w:szCs w:val="20"/>
+              </w:rPr>
+              <w:t>setNameVisbleSupported</w:t>
+            </w:r>
+            <w:proofErr w:type="spellEnd"/>
+          </w:p>
+        </w:tc>
+        <w:tc>
+          <w:tcPr>
+            <w:tcW w:w="992" w:type="dxa"/>
+          </w:tcPr>
+          <w:p>
+            <w:pPr>
+              <w:widowControl/>
+              <w:wordWrap/>
+              <w:autoSpaceDE/>
+              <w:autoSpaceDN/>
+              <w:rPr>
+                <w:rFonts w:asciiTheme="minorEastAsia" w:hAnsiTheme="minorEastAsia"/>
+                <w:szCs w:val="20"/>
+              </w:rPr>
+            </w:pPr>
+            <w:proofErr w:type="spellStart"/>
+            <w:r>
+              <w:rPr>
+                <w:rFonts w:asciiTheme="minorEastAsia" w:hAnsiTheme="minorEastAsia" w:hint="eastAsia"/>
+                <w:szCs w:val="20"/>
+              </w:rPr>
+              <w:t>boolean</w:t>
+            </w:r>
+            <w:proofErr w:type="spellEnd"/>
+          </w:p>
+        </w:tc>
+        <w:tc>
+          <w:tcPr>
+            <w:tcW w:w="2693" w:type="dxa"/>
+          </w:tcPr>
+          <w:p>
+            <w:pPr>
+              <w:widowControl/>
+              <w:wordWrap/>
+              <w:autoSpaceDE/>
+              <w:autoSpaceDN/>
+              <w:rPr>
+                <w:rFonts w:asciiTheme="minorEastAsia" w:hAnsiTheme="minorEastAsia"/>
+                <w:szCs w:val="20"/>
+              </w:rPr>
+            </w:pPr>
+          </w:p>
+        </w:tc>
+      </w:tr>
+      <w:tr>
+        <w:tc>
+          <w:tcPr>
+            <w:tcW w:w="1475" w:type="dxa"/>
+            <w:vMerge/>
+          </w:tcPr>
+          <w:p>
+            <w:pPr>
+              <w:widowControl/>
+              <w:wordWrap/>
+              <w:autoSpaceDE/>
+              <w:autoSpaceDN/>
+              <w:rPr>
+                <w:rFonts w:asciiTheme="minorEastAsia" w:hAnsiTheme="minorEastAsia"/>
+                <w:szCs w:val="20"/>
+              </w:rPr>
+            </w:pPr>
+          </w:p>
+        </w:tc>
+        <w:tc>
+          <w:tcPr>
+            <w:tcW w:w="1043" w:type="dxa"/>
+            <w:vMerge/>
+          </w:tcPr>
+          <w:p>
+            <w:pPr>
+              <w:pStyle w:val="HTML"/>
+              <w:rPr>
+                <w:rFonts w:asciiTheme="minorEastAsia" w:eastAsiaTheme="minorEastAsia" w:hAnsiTheme="minorEastAsia"/>
+                <w:color w:val="000000"/>
+                <w:sz w:val="20"/>
+                <w:szCs w:val="20"/>
+              </w:rPr>
+            </w:pPr>
+          </w:p>
+        </w:tc>
+        <w:tc>
+          <w:tcPr>
+            <w:tcW w:w="2977" w:type="dxa"/>
+          </w:tcPr>
+          <w:p>
+            <w:pPr>
+              <w:pStyle w:val="HTML"/>
+              <w:rPr>
+                <w:rFonts w:asciiTheme="minorEastAsia" w:eastAsiaTheme="minorEastAsia" w:hAnsiTheme="minorEastAsia"/>
+                <w:color w:val="000000"/>
+                <w:sz w:val="20"/>
+                <w:szCs w:val="20"/>
+              </w:rPr>
+            </w:pPr>
+            <w:proofErr w:type="spellStart"/>
+            <w:r>
+              <w:rPr>
+                <w:rFonts w:asciiTheme="minorEastAsia" w:eastAsiaTheme="minorEastAsia" w:hAnsiTheme="minorEastAsia"/>
+                <w:color w:val="000000"/>
+                <w:sz w:val="20"/>
+                <w:szCs w:val="20"/>
+              </w:rPr>
+              <w:t>setNameVisibleSupported</w:t>
+            </w:r>
+            <w:proofErr w:type="spellEnd"/>
+          </w:p>
+        </w:tc>
+        <w:tc>
+          <w:tcPr>
+            <w:tcW w:w="992" w:type="dxa"/>
+          </w:tcPr>
+          <w:p>
+            <w:pPr>
+              <w:widowControl/>
+              <w:wordWrap/>
+              <w:autoSpaceDE/>
+              <w:autoSpaceDN/>
+              <w:rPr>
+                <w:rFonts w:asciiTheme="minorEastAsia" w:hAnsiTheme="minorEastAsia"/>
+                <w:szCs w:val="20"/>
+              </w:rPr>
+            </w:pPr>
+            <w:proofErr w:type="spellStart"/>
+            <w:r>
+              <w:rPr>
+                <w:rFonts w:asciiTheme="minorEastAsia" w:hAnsiTheme="minorEastAsia" w:hint="eastAsia"/>
+                <w:szCs w:val="20"/>
+              </w:rPr>
+              <w:t>boolean</w:t>
+            </w:r>
+            <w:proofErr w:type="spellEnd"/>
+          </w:p>
+        </w:tc>
+        <w:tc>
+          <w:tcPr>
+            <w:tcW w:w="2693" w:type="dxa"/>
+          </w:tcPr>
+          <w:p>
+            <w:pPr>
+              <w:widowControl/>
+              <w:wordWrap/>
+              <w:autoSpaceDE/>
+              <w:autoSpaceDN/>
+              <w:rPr>
+                <w:rFonts w:asciiTheme="minorEastAsia" w:hAnsiTheme="minorEastAsia"/>
+                <w:szCs w:val="20"/>
+              </w:rPr>
+            </w:pPr>
+          </w:p>
+        </w:tc>
+      </w:tr>
+      <w:tr>
+        <w:tc>
+          <w:tcPr>
+            <w:tcW w:w="1475" w:type="dxa"/>
+            <w:vMerge/>
+          </w:tcPr>
+          <w:p>
+            <w:pPr>
+              <w:widowControl/>
+              <w:wordWrap/>
+              <w:autoSpaceDE/>
+              <w:autoSpaceDN/>
+              <w:rPr>
+                <w:rFonts w:asciiTheme="minorEastAsia" w:hAnsiTheme="minorEastAsia"/>
+                <w:szCs w:val="20"/>
+              </w:rPr>
+            </w:pPr>
+          </w:p>
+        </w:tc>
+        <w:tc>
+          <w:tcPr>
+            <w:tcW w:w="1043" w:type="dxa"/>
+            <w:vMerge/>
+          </w:tcPr>
+          <w:p>
+            <w:pPr>
+              <w:pStyle w:val="HTML"/>
+              <w:rPr>
+                <w:rFonts w:asciiTheme="minorEastAsia" w:eastAsiaTheme="minorEastAsia" w:hAnsiTheme="minorEastAsia"/>
+                <w:color w:val="000000"/>
+                <w:sz w:val="20"/>
+                <w:szCs w:val="20"/>
+              </w:rPr>
+            </w:pPr>
+          </w:p>
+        </w:tc>
+        <w:tc>
+          <w:tcPr>
+            <w:tcW w:w="2977" w:type="dxa"/>
+          </w:tcPr>
+          <w:p>
+            <w:pPr>
+              <w:pStyle w:val="HTML"/>
+              <w:rPr>
+                <w:rFonts w:asciiTheme="minorEastAsia" w:eastAsiaTheme="minorEastAsia" w:hAnsiTheme="minorEastAsia"/>
+                <w:color w:val="000000"/>
+                <w:sz w:val="20"/>
+                <w:szCs w:val="20"/>
+              </w:rPr>
+            </w:pPr>
+            <w:proofErr w:type="spellStart"/>
+            <w:r>
+              <w:rPr>
+                <w:rFonts w:asciiTheme="minorEastAsia" w:eastAsiaTheme="minorEastAsia" w:hAnsiTheme="minorEastAsia"/>
+                <w:color w:val="000000"/>
+                <w:sz w:val="20"/>
+                <w:szCs w:val="20"/>
+              </w:rPr>
+              <w:t>setPasswordHashSupported</w:t>
+            </w:r>
+            <w:proofErr w:type="spellEnd"/>
+          </w:p>
+        </w:tc>
+        <w:tc>
+          <w:tcPr>
+            <w:tcW w:w="992" w:type="dxa"/>
+          </w:tcPr>
+          <w:p>
+            <w:pPr>
+              <w:widowControl/>
+              <w:wordWrap/>
+              <w:autoSpaceDE/>
+              <w:autoSpaceDN/>
+              <w:rPr>
+                <w:rFonts w:asciiTheme="minorEastAsia" w:hAnsiTheme="minorEastAsia"/>
+                <w:szCs w:val="20"/>
+              </w:rPr>
+            </w:pPr>
+            <w:proofErr w:type="spellStart"/>
+            <w:r>
+              <w:rPr>
+                <w:rFonts w:asciiTheme="minorEastAsia" w:hAnsiTheme="minorEastAsia" w:hint="eastAsia"/>
+                <w:szCs w:val="20"/>
+              </w:rPr>
+              <w:t>boolean</w:t>
+            </w:r>
+            <w:proofErr w:type="spellEnd"/>
+          </w:p>
+        </w:tc>
+        <w:tc>
+          <w:tcPr>
+            <w:tcW w:w="2693" w:type="dxa"/>
+          </w:tcPr>
+          <w:p>
+            <w:pPr>
+              <w:widowControl/>
+              <w:wordWrap/>
+              <w:autoSpaceDE/>
+              <w:autoSpaceDN/>
+              <w:rPr>
+                <w:rFonts w:asciiTheme="minorEastAsia" w:hAnsiTheme="minorEastAsia"/>
+                <w:szCs w:val="20"/>
+              </w:rPr>
+            </w:pPr>
+          </w:p>
+        </w:tc>
+      </w:tr>
+      <w:tr>
+        <w:tc>
+          <w:tcPr>
+            <w:tcW w:w="1475" w:type="dxa"/>
+            <w:vMerge/>
+          </w:tcPr>
+          <w:p>
+            <w:pPr>
+              <w:widowControl/>
+              <w:wordWrap/>
+              <w:autoSpaceDE/>
+              <w:autoSpaceDN/>
+              <w:rPr>
+                <w:rFonts w:asciiTheme="minorEastAsia" w:hAnsiTheme="minorEastAsia"/>
+                <w:szCs w:val="20"/>
+              </w:rPr>
+            </w:pPr>
+          </w:p>
+        </w:tc>
+        <w:tc>
+          <w:tcPr>
+            <w:tcW w:w="1043" w:type="dxa"/>
+            <w:vMerge/>
+          </w:tcPr>
+          <w:p>
+            <w:pPr>
+              <w:pStyle w:val="HTML"/>
+              <w:rPr>
+                <w:rFonts w:asciiTheme="minorEastAsia" w:eastAsiaTheme="minorEastAsia" w:hAnsiTheme="minorEastAsia"/>
+                <w:color w:val="000000"/>
+                <w:sz w:val="20"/>
+                <w:szCs w:val="20"/>
+              </w:rPr>
+            </w:pPr>
+          </w:p>
+        </w:tc>
+        <w:tc>
+          <w:tcPr>
+            <w:tcW w:w="2977" w:type="dxa"/>
+          </w:tcPr>
+          <w:p>
+            <w:pPr>
+              <w:pStyle w:val="HTML"/>
+              <w:rPr>
+                <w:rFonts w:asciiTheme="minorEastAsia" w:eastAsiaTheme="minorEastAsia" w:hAnsiTheme="minorEastAsia"/>
+                <w:color w:val="000000"/>
+                <w:sz w:val="20"/>
+                <w:szCs w:val="20"/>
+              </w:rPr>
+            </w:pPr>
+            <w:proofErr w:type="spellStart"/>
+            <w:r>
+              <w:rPr>
+                <w:rFonts w:asciiTheme="minorEastAsia" w:eastAsiaTheme="minorEastAsia" w:hAnsiTheme="minorEastAsia"/>
+                <w:color w:val="000000"/>
+                <w:sz w:val="20"/>
+                <w:szCs w:val="20"/>
+              </w:rPr>
+              <w:t>setPasswordSupported</w:t>
+            </w:r>
+            <w:proofErr w:type="spellEnd"/>
+          </w:p>
+        </w:tc>
+        <w:tc>
+          <w:tcPr>
+            <w:tcW w:w="992" w:type="dxa"/>
+          </w:tcPr>
+          <w:p>
+            <w:pPr>
+              <w:widowControl/>
+              <w:wordWrap/>
+              <w:autoSpaceDE/>
+              <w:autoSpaceDN/>
+              <w:rPr>
+                <w:rFonts w:asciiTheme="minorEastAsia" w:hAnsiTheme="minorEastAsia"/>
+                <w:szCs w:val="20"/>
+              </w:rPr>
+            </w:pPr>
+            <w:proofErr w:type="spellStart"/>
+            <w:r>
+              <w:rPr>
+                <w:rFonts w:asciiTheme="minorEastAsia" w:hAnsiTheme="minorEastAsia" w:hint="eastAsia"/>
+                <w:szCs w:val="20"/>
+              </w:rPr>
+              <w:t>boolean</w:t>
+            </w:r>
+            <w:proofErr w:type="spellEnd"/>
+          </w:p>
+        </w:tc>
+        <w:tc>
+          <w:tcPr>
+            <w:tcW w:w="2693" w:type="dxa"/>
+          </w:tcPr>
+          <w:p>
+            <w:pPr>
+              <w:widowControl/>
+              <w:wordWrap/>
+              <w:autoSpaceDE/>
+              <w:autoSpaceDN/>
+              <w:rPr>
+                <w:rFonts w:asciiTheme="minorEastAsia" w:hAnsiTheme="minorEastAsia"/>
+                <w:szCs w:val="20"/>
+              </w:rPr>
+            </w:pPr>
+          </w:p>
+        </w:tc>
+      </w:tr>
+      <w:tr>
+        <w:tc>
+          <w:tcPr>
+            <w:tcW w:w="1475" w:type="dxa"/>
+            <w:vMerge/>
+          </w:tcPr>
+          <w:p>
+            <w:pPr>
+              <w:widowControl/>
+              <w:wordWrap/>
+              <w:autoSpaceDE/>
+              <w:autoSpaceDN/>
+              <w:rPr>
+                <w:rFonts w:asciiTheme="minorEastAsia" w:hAnsiTheme="minorEastAsia"/>
+                <w:szCs w:val="20"/>
+              </w:rPr>
+            </w:pPr>
+          </w:p>
+        </w:tc>
+        <w:tc>
+          <w:tcPr>
+            <w:tcW w:w="1043" w:type="dxa"/>
+            <w:vMerge/>
+          </w:tcPr>
+          <w:p>
+            <w:pPr>
+              <w:pStyle w:val="HTML"/>
+              <w:rPr>
+                <w:rFonts w:asciiTheme="minorEastAsia" w:eastAsiaTheme="minorEastAsia" w:hAnsiTheme="minorEastAsia"/>
+                <w:color w:val="000000"/>
+                <w:sz w:val="20"/>
+                <w:szCs w:val="20"/>
+              </w:rPr>
+            </w:pPr>
+          </w:p>
+        </w:tc>
+        <w:tc>
+          <w:tcPr>
+            <w:tcW w:w="2977" w:type="dxa"/>
+          </w:tcPr>
+          <w:p>
+            <w:pPr>
+              <w:pStyle w:val="HTML"/>
+              <w:rPr>
+                <w:rFonts w:asciiTheme="minorEastAsia" w:eastAsiaTheme="minorEastAsia" w:hAnsiTheme="minorEastAsia"/>
+                <w:color w:val="000000"/>
+                <w:sz w:val="20"/>
+                <w:szCs w:val="20"/>
+              </w:rPr>
+            </w:pPr>
+            <w:proofErr w:type="spellStart"/>
+            <w:r>
+              <w:rPr>
+                <w:rFonts w:asciiTheme="minorEastAsia" w:eastAsiaTheme="minorEastAsia" w:hAnsiTheme="minorEastAsia"/>
+                <w:color w:val="000000"/>
+                <w:sz w:val="20"/>
+                <w:szCs w:val="20"/>
+              </w:rPr>
+              <w:t>setUsernameSupported</w:t>
+            </w:r>
+            <w:proofErr w:type="spellEnd"/>
+          </w:p>
+        </w:tc>
+        <w:tc>
+          <w:tcPr>
+            <w:tcW w:w="992" w:type="dxa"/>
+          </w:tcPr>
+          <w:p>
+            <w:pPr>
+              <w:widowControl/>
+              <w:wordWrap/>
+              <w:autoSpaceDE/>
+              <w:autoSpaceDN/>
+              <w:rPr>
+                <w:rFonts w:asciiTheme="minorEastAsia" w:hAnsiTheme="minorEastAsia"/>
+                <w:szCs w:val="20"/>
+              </w:rPr>
+            </w:pPr>
+            <w:proofErr w:type="spellStart"/>
+            <w:r>
+              <w:rPr>
+                <w:rFonts w:asciiTheme="minorEastAsia" w:hAnsiTheme="minorEastAsia" w:hint="eastAsia"/>
+                <w:szCs w:val="20"/>
+              </w:rPr>
+              <w:t>boolean</w:t>
+            </w:r>
+            <w:proofErr w:type="spellEnd"/>
+          </w:p>
+        </w:tc>
+        <w:tc>
+          <w:tcPr>
+            <w:tcW w:w="2693" w:type="dxa"/>
+          </w:tcPr>
+          <w:p>
+            <w:pPr>
+              <w:widowControl/>
+              <w:wordWrap/>
+              <w:autoSpaceDE/>
+              <w:autoSpaceDN/>
+              <w:rPr>
+                <w:rFonts w:asciiTheme="minorEastAsia" w:hAnsiTheme="minorEastAsia"/>
+                <w:szCs w:val="20"/>
+              </w:rPr>
+            </w:pPr>
+          </w:p>
+        </w:tc>
+      </w:tr>
+      <w:tr>
+        <w:tc>
+          <w:tcPr>
+            <w:tcW w:w="1475" w:type="dxa"/>
+          </w:tcPr>
+          <w:p>
+            <w:pPr>
+              <w:pStyle w:val="HTML"/>
+              <w:rPr>
+                <w:rFonts w:asciiTheme="minorEastAsia" w:eastAsiaTheme="minorEastAsia" w:hAnsiTheme="minorEastAsia"/>
+                <w:sz w:val="20"/>
+                <w:szCs w:val="20"/>
+              </w:rPr>
+            </w:pPr>
+            <w:r>
+              <w:rPr>
+                <w:rFonts w:asciiTheme="minorEastAsia" w:eastAsiaTheme="minorEastAsia" w:hAnsiTheme="minorEastAsia"/>
+                <w:color w:val="000000"/>
+                <w:sz w:val="20"/>
+                <w:szCs w:val="20"/>
+              </w:rPr>
+              <w:t>roles</w:t>
+            </w:r>
+          </w:p>
+        </w:tc>
+        <w:tc>
+          <w:tcPr>
+            <w:tcW w:w="1043" w:type="dxa"/>
+          </w:tcPr>
+          <w:p>
+            <w:pPr>
+              <w:pStyle w:val="HTML"/>
+              <w:rPr>
+                <w:rFonts w:asciiTheme="minorEastAsia" w:eastAsiaTheme="minorEastAsia" w:hAnsiTheme="minorEastAsia"/>
+                <w:color w:val="000000"/>
+                <w:sz w:val="20"/>
+                <w:szCs w:val="20"/>
+              </w:rPr>
+            </w:pPr>
+            <w:r>
+              <w:rPr>
+                <w:rFonts w:asciiTheme="minorEastAsia" w:eastAsiaTheme="minorEastAsia" w:hAnsiTheme="minorEastAsia" w:hint="eastAsia"/>
+                <w:sz w:val="20"/>
+                <w:szCs w:val="20"/>
+              </w:rPr>
+              <w:t>array</w:t>
+            </w:r>
+          </w:p>
+        </w:tc>
+        <w:tc>
+          <w:tcPr>
+            <w:tcW w:w="6662" w:type="dxa"/>
+            <w:gridSpan w:val="3"/>
+          </w:tcPr>
+          <w:p>
+            <w:pPr>
+              <w:widowControl/>
+              <w:wordWrap/>
+              <w:autoSpaceDE/>
+              <w:autoSpaceDN/>
+              <w:rPr>
+                <w:rFonts w:asciiTheme="minorEastAsia" w:hAnsiTheme="minorEastAsia"/>
+                <w:szCs w:val="20"/>
+              </w:rPr>
+            </w:pPr>
+            <w:proofErr w:type="spellStart"/>
+            <w:r>
+              <w:rPr>
+                <w:rFonts w:asciiTheme="minorEastAsia" w:hAnsiTheme="minorEastAsia"/>
+                <w:szCs w:val="20"/>
+              </w:rPr>
+              <w:t>롤</w:t>
+            </w:r>
+            <w:proofErr w:type="spellEnd"/>
+            <w:r>
+              <w:rPr>
+                <w:rFonts w:asciiTheme="minorEastAsia" w:hAnsiTheme="minorEastAsia" w:hint="eastAsia"/>
+                <w:szCs w:val="20"/>
+              </w:rPr>
+              <w:t xml:space="preserve"> </w:t>
+            </w:r>
+            <w:proofErr w:type="spellStart"/>
+            <w:r>
+              <w:rPr>
+                <w:rFonts w:asciiTheme="minorEastAsia" w:hAnsiTheme="minorEastAsia" w:hint="eastAsia"/>
+                <w:szCs w:val="20"/>
+              </w:rPr>
+              <w:t>배열값</w:t>
+            </w:r>
+            <w:proofErr w:type="spellEnd"/>
+          </w:p>
+        </w:tc>
+      </w:tr>
+    </w:tbl>
     <w:p>
       <w:pPr>
         <w:widowControl/>
         <w:wordWrap/>
         <w:autoSpaceDE/>
         <w:autoSpaceDN/>
+      </w:pPr>
+    </w:p>
+    <w:p>
+      <w:pPr>
+        <w:widowControl/>
+        <w:wordWrap/>
+        <w:autoSpaceDE/>
+        <w:autoSpaceDN/>
+      </w:pPr>
+      <w:r>
+        <w:rPr>
+          <w:rFonts w:hint="eastAsia"/>
+        </w:rPr>
+        <w:lastRenderedPageBreak/>
+        <w:t>응답 결과 예시:</w:t>
+      </w:r>
+    </w:p>
+    <w:tbl>
+      <w:tblPr>
+        <w:tblStyle w:val="aa"/>
+        <w:tblW w:w="0" w:type="auto"/>
+        <w:tblLook w:val="04A0" w:firstRow="1" w:lastRow="0" w:firstColumn="1" w:lastColumn="0" w:noHBand="0" w:noVBand="1"/>
+      </w:tblPr>
+      <w:tblGrid>
+        <w:gridCol w:w="9224"/>
+      </w:tblGrid>
+      <w:tr>
+        <w:tc>
+          <w:tcPr>
+            <w:tcW w:w="9224" w:type="dxa"/>
+            <w:shd w:val="clear" w:color="auto" w:fill="F2F2F2" w:themeFill="background1" w:themeFillShade="F2"/>
+          </w:tcPr>
+          <w:p>
+            <w:pPr>
+              <w:widowControl/>
+              <w:tabs>
+                <w:tab w:val="left" w:pos="916"/>
+                <w:tab w:val="left" w:pos="1832"/>
+                <w:tab w:val="left" w:pos="2748"/>
+                <w:tab w:val="left" w:pos="3664"/>
+                <w:tab w:val="left" w:pos="4580"/>
+                <w:tab w:val="left" w:pos="5496"/>
+                <w:tab w:val="left" w:pos="6412"/>
+                <w:tab w:val="left" w:pos="7328"/>
+                <w:tab w:val="left" w:pos="8244"/>
+                <w:tab w:val="left" w:pos="9160"/>
+                <w:tab w:val="left" w:pos="10076"/>
+                <w:tab w:val="left" w:pos="10992"/>
+                <w:tab w:val="left" w:pos="11908"/>
+                <w:tab w:val="left" w:pos="12824"/>
+                <w:tab w:val="left" w:pos="13740"/>
+                <w:tab w:val="left" w:pos="14656"/>
+              </w:tabs>
+              <w:wordWrap/>
+              <w:autoSpaceDE/>
+              <w:autoSpaceDN/>
+              <w:jc w:val="left"/>
+              <w:rPr>
+                <w:rFonts w:eastAsiaTheme="minorHAnsi" w:cs="굴림체"/>
+                <w:color w:val="000000"/>
+                <w:kern w:val="0"/>
+                <w:szCs w:val="24"/>
+              </w:rPr>
+            </w:pPr>
+            <w:r>
+              <w:rPr>
+                <w:rFonts w:eastAsiaTheme="minorHAnsi" w:cs="굴림체"/>
+                <w:color w:val="000000"/>
+                <w:kern w:val="0"/>
+                <w:szCs w:val="24"/>
+              </w:rPr>
+              <w:t>{"</w:t>
+            </w:r>
+            <w:proofErr w:type="spellStart"/>
+            <w:r>
+              <w:rPr>
+                <w:rFonts w:eastAsiaTheme="minorHAnsi" w:cs="굴림체"/>
+                <w:color w:val="000000"/>
+                <w:kern w:val="0"/>
+                <w:szCs w:val="24"/>
+              </w:rPr>
+              <w:t>currentUser</w:t>
+            </w:r>
+            <w:proofErr w:type="spellEnd"/>
+            <w:r>
+              <w:rPr>
+                <w:rFonts w:eastAsiaTheme="minorHAnsi" w:cs="굴림체"/>
+                <w:color w:val="000000"/>
+                <w:kern w:val="0"/>
+                <w:szCs w:val="24"/>
+              </w:rPr>
+              <w:t>":{</w:t>
+            </w:r>
+          </w:p>
+          <w:p>
+            <w:pPr>
+              <w:widowControl/>
+              <w:tabs>
+                <w:tab w:val="left" w:pos="916"/>
+                <w:tab w:val="left" w:pos="1832"/>
+                <w:tab w:val="left" w:pos="2748"/>
+                <w:tab w:val="left" w:pos="3664"/>
+                <w:tab w:val="left" w:pos="4580"/>
+                <w:tab w:val="left" w:pos="5496"/>
+                <w:tab w:val="left" w:pos="6412"/>
+                <w:tab w:val="left" w:pos="7328"/>
+                <w:tab w:val="left" w:pos="8244"/>
+                <w:tab w:val="left" w:pos="9160"/>
+                <w:tab w:val="left" w:pos="10076"/>
+                <w:tab w:val="left" w:pos="10992"/>
+                <w:tab w:val="left" w:pos="11908"/>
+                <w:tab w:val="left" w:pos="12824"/>
+                <w:tab w:val="left" w:pos="13740"/>
+                <w:tab w:val="left" w:pos="14656"/>
+              </w:tabs>
+              <w:wordWrap/>
+              <w:autoSpaceDE/>
+              <w:autoSpaceDN/>
+              <w:ind w:firstLineChars="100" w:firstLine="200"/>
+              <w:jc w:val="left"/>
+              <w:rPr>
+                <w:rFonts w:eastAsiaTheme="minorHAnsi" w:cs="굴림체"/>
+                <w:color w:val="000000"/>
+                <w:kern w:val="0"/>
+                <w:szCs w:val="24"/>
+              </w:rPr>
+            </w:pPr>
+            <w:r>
+              <w:rPr>
+                <w:rFonts w:eastAsiaTheme="minorHAnsi" w:cs="굴림체"/>
+                <w:color w:val="000000"/>
+                <w:kern w:val="0"/>
+                <w:szCs w:val="24"/>
+              </w:rPr>
+              <w:t>"</w:t>
+            </w:r>
+            <w:proofErr w:type="spellStart"/>
+            <w:r>
+              <w:rPr>
+                <w:rFonts w:eastAsiaTheme="minorHAnsi" w:cs="굴림체"/>
+                <w:color w:val="000000"/>
+                <w:kern w:val="0"/>
+                <w:szCs w:val="24"/>
+              </w:rPr>
+              <w:t>anonymous":false</w:t>
+            </w:r>
+            <w:proofErr w:type="spellEnd"/>
+            <w:r>
+              <w:rPr>
+                <w:rFonts w:eastAsiaTheme="minorHAnsi" w:cs="굴림체"/>
+                <w:color w:val="000000"/>
+                <w:kern w:val="0"/>
+                <w:szCs w:val="24"/>
+              </w:rPr>
+              <w:t>,</w:t>
+            </w:r>
+          </w:p>
+          <w:p>
+            <w:pPr>
+              <w:widowControl/>
+              <w:tabs>
+                <w:tab w:val="left" w:pos="916"/>
+                <w:tab w:val="left" w:pos="1832"/>
+                <w:tab w:val="left" w:pos="2748"/>
+                <w:tab w:val="left" w:pos="3664"/>
+                <w:tab w:val="left" w:pos="4580"/>
+                <w:tab w:val="left" w:pos="5496"/>
+                <w:tab w:val="left" w:pos="6412"/>
+                <w:tab w:val="left" w:pos="7328"/>
+                <w:tab w:val="left" w:pos="8244"/>
+                <w:tab w:val="left" w:pos="9160"/>
+                <w:tab w:val="left" w:pos="10076"/>
+                <w:tab w:val="left" w:pos="10992"/>
+                <w:tab w:val="left" w:pos="11908"/>
+                <w:tab w:val="left" w:pos="12824"/>
+                <w:tab w:val="left" w:pos="13740"/>
+                <w:tab w:val="left" w:pos="14656"/>
+              </w:tabs>
+              <w:wordWrap/>
+              <w:autoSpaceDE/>
+              <w:autoSpaceDN/>
+              <w:ind w:firstLineChars="100" w:firstLine="200"/>
+              <w:jc w:val="left"/>
+              <w:rPr>
+                <w:rFonts w:eastAsiaTheme="minorHAnsi" w:cs="굴림체"/>
+                <w:color w:val="000000"/>
+                <w:kern w:val="0"/>
+                <w:szCs w:val="24"/>
+              </w:rPr>
+            </w:pPr>
+            <w:r>
+              <w:rPr>
+                <w:rFonts w:eastAsiaTheme="minorHAnsi" w:cs="굴림체"/>
+                <w:color w:val="000000"/>
+                <w:kern w:val="0"/>
+                <w:szCs w:val="24"/>
+              </w:rPr>
+              <w:t>"companyId":1,</w:t>
+            </w:r>
+          </w:p>
+          <w:p>
+            <w:pPr>
+              <w:widowControl/>
+              <w:tabs>
+                <w:tab w:val="left" w:pos="916"/>
+                <w:tab w:val="left" w:pos="1832"/>
+                <w:tab w:val="left" w:pos="2748"/>
+                <w:tab w:val="left" w:pos="3664"/>
+                <w:tab w:val="left" w:pos="4580"/>
+                <w:tab w:val="left" w:pos="5496"/>
+                <w:tab w:val="left" w:pos="6412"/>
+                <w:tab w:val="left" w:pos="7328"/>
+                <w:tab w:val="left" w:pos="8244"/>
+                <w:tab w:val="left" w:pos="9160"/>
+                <w:tab w:val="left" w:pos="10076"/>
+                <w:tab w:val="left" w:pos="10992"/>
+                <w:tab w:val="left" w:pos="11908"/>
+                <w:tab w:val="left" w:pos="12824"/>
+                <w:tab w:val="left" w:pos="13740"/>
+                <w:tab w:val="left" w:pos="14656"/>
+              </w:tabs>
+              <w:wordWrap/>
+              <w:autoSpaceDE/>
+              <w:autoSpaceDN/>
+              <w:ind w:firstLineChars="100" w:firstLine="200"/>
+              <w:jc w:val="left"/>
+              <w:rPr>
+                <w:rFonts w:eastAsiaTheme="minorHAnsi" w:cs="굴림체"/>
+                <w:color w:val="000000"/>
+                <w:kern w:val="0"/>
+                <w:szCs w:val="24"/>
+              </w:rPr>
+            </w:pPr>
+            <w:r>
+              <w:rPr>
+                <w:rFonts w:eastAsiaTheme="minorHAnsi" w:cs="굴림체"/>
+                <w:color w:val="000000"/>
+                <w:kern w:val="0"/>
+                <w:szCs w:val="24"/>
+              </w:rPr>
+              <w:t>"creationDate":"2013-03-18T00:00:00",</w:t>
+            </w:r>
+          </w:p>
+          <w:p>
+            <w:pPr>
+              <w:widowControl/>
+              <w:tabs>
+                <w:tab w:val="left" w:pos="916"/>
+                <w:tab w:val="left" w:pos="1832"/>
+                <w:tab w:val="left" w:pos="2748"/>
+                <w:tab w:val="left" w:pos="3664"/>
+                <w:tab w:val="left" w:pos="4580"/>
+                <w:tab w:val="left" w:pos="5496"/>
+                <w:tab w:val="left" w:pos="6412"/>
+                <w:tab w:val="left" w:pos="7328"/>
+                <w:tab w:val="left" w:pos="8244"/>
+                <w:tab w:val="left" w:pos="9160"/>
+                <w:tab w:val="left" w:pos="10076"/>
+                <w:tab w:val="left" w:pos="10992"/>
+                <w:tab w:val="left" w:pos="11908"/>
+                <w:tab w:val="left" w:pos="12824"/>
+                <w:tab w:val="left" w:pos="13740"/>
+                <w:tab w:val="left" w:pos="14656"/>
+              </w:tabs>
+              <w:wordWrap/>
+              <w:autoSpaceDE/>
+              <w:autoSpaceDN/>
+              <w:ind w:firstLineChars="100" w:firstLine="200"/>
+              <w:jc w:val="left"/>
+              <w:rPr>
+                <w:rFonts w:eastAsiaTheme="minorHAnsi" w:cs="굴림체"/>
+                <w:color w:val="000000"/>
+                <w:kern w:val="0"/>
+                <w:szCs w:val="24"/>
+              </w:rPr>
+            </w:pPr>
+            <w:r>
+              <w:rPr>
+                <w:rFonts w:eastAsiaTheme="minorHAnsi" w:cs="굴림체"/>
+                <w:color w:val="000000"/>
+                <w:kern w:val="0"/>
+                <w:szCs w:val="24"/>
+              </w:rPr>
+              <w:t>"email":"tangbo@naver.com",</w:t>
+            </w:r>
+          </w:p>
+          <w:p>
+            <w:pPr>
+              <w:widowControl/>
+              <w:tabs>
+                <w:tab w:val="left" w:pos="916"/>
+                <w:tab w:val="left" w:pos="1832"/>
+                <w:tab w:val="left" w:pos="2748"/>
+                <w:tab w:val="left" w:pos="3664"/>
+                <w:tab w:val="left" w:pos="4580"/>
+                <w:tab w:val="left" w:pos="5496"/>
+                <w:tab w:val="left" w:pos="6412"/>
+                <w:tab w:val="left" w:pos="7328"/>
+                <w:tab w:val="left" w:pos="8244"/>
+                <w:tab w:val="left" w:pos="9160"/>
+                <w:tab w:val="left" w:pos="10076"/>
+                <w:tab w:val="left" w:pos="10992"/>
+                <w:tab w:val="left" w:pos="11908"/>
+                <w:tab w:val="left" w:pos="12824"/>
+                <w:tab w:val="left" w:pos="13740"/>
+                <w:tab w:val="left" w:pos="14656"/>
+              </w:tabs>
+              <w:wordWrap/>
+              <w:autoSpaceDE/>
+              <w:autoSpaceDN/>
+              <w:ind w:firstLineChars="100" w:firstLine="200"/>
+              <w:jc w:val="left"/>
+              <w:rPr>
+                <w:rFonts w:eastAsiaTheme="minorHAnsi" w:cs="굴림체"/>
+                <w:color w:val="000000"/>
+                <w:kern w:val="0"/>
+                <w:szCs w:val="24"/>
+              </w:rPr>
+            </w:pPr>
+            <w:r>
+              <w:rPr>
+                <w:rFonts w:eastAsiaTheme="minorHAnsi" w:cs="굴림체"/>
+                <w:color w:val="000000"/>
+                <w:kern w:val="0"/>
+                <w:szCs w:val="24"/>
+              </w:rPr>
+              <w:t>"</w:t>
+            </w:r>
+            <w:proofErr w:type="spellStart"/>
+            <w:r>
+              <w:rPr>
+                <w:rFonts w:eastAsiaTheme="minorHAnsi" w:cs="굴림체"/>
+                <w:color w:val="000000"/>
+                <w:kern w:val="0"/>
+                <w:szCs w:val="24"/>
+              </w:rPr>
+              <w:t>emailVisible</w:t>
+            </w:r>
+            <w:proofErr w:type="spellEnd"/>
+            <w:r>
+              <w:rPr>
+                <w:rFonts w:eastAsiaTheme="minorHAnsi" w:cs="굴림체"/>
+                <w:color w:val="000000"/>
+                <w:kern w:val="0"/>
+                <w:szCs w:val="24"/>
+              </w:rPr>
+              <w:t>":true,</w:t>
+            </w:r>
+          </w:p>
+          <w:p>
+            <w:pPr>
+              <w:widowControl/>
+              <w:tabs>
+                <w:tab w:val="left" w:pos="916"/>
+                <w:tab w:val="left" w:pos="1832"/>
+                <w:tab w:val="left" w:pos="2748"/>
+                <w:tab w:val="left" w:pos="3664"/>
+                <w:tab w:val="left" w:pos="4580"/>
+                <w:tab w:val="left" w:pos="5496"/>
+                <w:tab w:val="left" w:pos="6412"/>
+                <w:tab w:val="left" w:pos="7328"/>
+                <w:tab w:val="left" w:pos="8244"/>
+                <w:tab w:val="left" w:pos="9160"/>
+                <w:tab w:val="left" w:pos="10076"/>
+                <w:tab w:val="left" w:pos="10992"/>
+                <w:tab w:val="left" w:pos="11908"/>
+                <w:tab w:val="left" w:pos="12824"/>
+                <w:tab w:val="left" w:pos="13740"/>
+                <w:tab w:val="left" w:pos="14656"/>
+              </w:tabs>
+              <w:wordWrap/>
+              <w:autoSpaceDE/>
+              <w:autoSpaceDN/>
+              <w:ind w:firstLineChars="100" w:firstLine="200"/>
+              <w:jc w:val="left"/>
+              <w:rPr>
+                <w:rFonts w:eastAsiaTheme="minorHAnsi" w:cs="굴림체"/>
+                <w:color w:val="000000"/>
+                <w:kern w:val="0"/>
+                <w:szCs w:val="24"/>
+              </w:rPr>
+            </w:pPr>
+            <w:r>
+              <w:rPr>
+                <w:rFonts w:eastAsiaTheme="minorHAnsi" w:cs="굴림체"/>
+                <w:color w:val="000000"/>
+                <w:kern w:val="0"/>
+                <w:szCs w:val="24"/>
+              </w:rPr>
+              <w:t>"</w:t>
+            </w:r>
+            <w:proofErr w:type="spellStart"/>
+            <w:r>
+              <w:rPr>
+                <w:rFonts w:eastAsiaTheme="minorHAnsi" w:cs="굴림체"/>
+                <w:color w:val="000000"/>
+                <w:kern w:val="0"/>
+                <w:szCs w:val="24"/>
+              </w:rPr>
+              <w:t>enabled":true</w:t>
+            </w:r>
+            <w:proofErr w:type="spellEnd"/>
+            <w:r>
+              <w:rPr>
+                <w:rFonts w:eastAsiaTheme="minorHAnsi" w:cs="굴림체"/>
+                <w:color w:val="000000"/>
+                <w:kern w:val="0"/>
+                <w:szCs w:val="24"/>
+              </w:rPr>
+              <w:t>,</w:t>
+            </w:r>
+          </w:p>
+          <w:p>
+            <w:pPr>
+              <w:widowControl/>
+              <w:tabs>
+                <w:tab w:val="left" w:pos="916"/>
+                <w:tab w:val="left" w:pos="1832"/>
+                <w:tab w:val="left" w:pos="2748"/>
+                <w:tab w:val="left" w:pos="3664"/>
+                <w:tab w:val="left" w:pos="4580"/>
+                <w:tab w:val="left" w:pos="5496"/>
+                <w:tab w:val="left" w:pos="6412"/>
+                <w:tab w:val="left" w:pos="7328"/>
+                <w:tab w:val="left" w:pos="8244"/>
+                <w:tab w:val="left" w:pos="9160"/>
+                <w:tab w:val="left" w:pos="10076"/>
+                <w:tab w:val="left" w:pos="10992"/>
+                <w:tab w:val="left" w:pos="11908"/>
+                <w:tab w:val="left" w:pos="12824"/>
+                <w:tab w:val="left" w:pos="13740"/>
+                <w:tab w:val="left" w:pos="14656"/>
+              </w:tabs>
+              <w:wordWrap/>
+              <w:autoSpaceDE/>
+              <w:autoSpaceDN/>
+              <w:ind w:firstLineChars="100" w:firstLine="200"/>
+              <w:jc w:val="left"/>
+              <w:rPr>
+                <w:rFonts w:eastAsiaTheme="minorHAnsi" w:cs="굴림체"/>
+                <w:color w:val="000000"/>
+                <w:kern w:val="0"/>
+                <w:szCs w:val="24"/>
+              </w:rPr>
+            </w:pPr>
+            <w:r>
+              <w:rPr>
+                <w:rFonts w:eastAsiaTheme="minorHAnsi" w:cs="굴림체"/>
+                <w:color w:val="000000"/>
+                <w:kern w:val="0"/>
+                <w:szCs w:val="24"/>
+              </w:rPr>
+              <w:t>"</w:t>
+            </w:r>
+            <w:proofErr w:type="spellStart"/>
+            <w:r>
+              <w:rPr>
+                <w:rFonts w:eastAsiaTheme="minorHAnsi" w:cs="굴림체"/>
+                <w:color w:val="000000"/>
+                <w:kern w:val="0"/>
+                <w:szCs w:val="24"/>
+              </w:rPr>
+              <w:t>external":false</w:t>
+            </w:r>
+            <w:proofErr w:type="spellEnd"/>
+            <w:r>
+              <w:rPr>
+                <w:rFonts w:eastAsiaTheme="minorHAnsi" w:cs="굴림체"/>
+                <w:color w:val="000000"/>
+                <w:kern w:val="0"/>
+                <w:szCs w:val="24"/>
+              </w:rPr>
+              <w:t>,</w:t>
+            </w:r>
+          </w:p>
+          <w:p>
+            <w:pPr>
+              <w:widowControl/>
+              <w:tabs>
+                <w:tab w:val="left" w:pos="916"/>
+                <w:tab w:val="left" w:pos="1832"/>
+                <w:tab w:val="left" w:pos="2748"/>
+                <w:tab w:val="left" w:pos="3664"/>
+                <w:tab w:val="left" w:pos="4580"/>
+                <w:tab w:val="left" w:pos="5496"/>
+                <w:tab w:val="left" w:pos="6412"/>
+                <w:tab w:val="left" w:pos="7328"/>
+                <w:tab w:val="left" w:pos="8244"/>
+                <w:tab w:val="left" w:pos="9160"/>
+                <w:tab w:val="left" w:pos="10076"/>
+                <w:tab w:val="left" w:pos="10992"/>
+                <w:tab w:val="left" w:pos="11908"/>
+                <w:tab w:val="left" w:pos="12824"/>
+                <w:tab w:val="left" w:pos="13740"/>
+                <w:tab w:val="left" w:pos="14656"/>
+              </w:tabs>
+              <w:wordWrap/>
+              <w:autoSpaceDE/>
+              <w:autoSpaceDN/>
+              <w:ind w:firstLineChars="100" w:firstLine="200"/>
+              <w:jc w:val="left"/>
+              <w:rPr>
+                <w:rFonts w:eastAsiaTheme="minorHAnsi" w:cs="굴림체"/>
+                <w:color w:val="000000"/>
+                <w:kern w:val="0"/>
+                <w:szCs w:val="24"/>
+              </w:rPr>
+            </w:pPr>
+            <w:r>
+              <w:rPr>
+                <w:rFonts w:eastAsiaTheme="minorHAnsi" w:cs="굴림체"/>
+                <w:color w:val="000000"/>
+                <w:kern w:val="0"/>
+                <w:szCs w:val="24"/>
+              </w:rPr>
+              <w:t>"</w:t>
+            </w:r>
+            <w:proofErr w:type="spellStart"/>
+            <w:r>
+              <w:rPr>
+                <w:rFonts w:eastAsiaTheme="minorHAnsi" w:cs="굴림체"/>
+                <w:color w:val="000000"/>
+                <w:kern w:val="0"/>
+                <w:szCs w:val="24"/>
+              </w:rPr>
+              <w:t>federated":false</w:t>
+            </w:r>
+            <w:proofErr w:type="spellEnd"/>
+            <w:r>
+              <w:rPr>
+                <w:rFonts w:eastAsiaTheme="minorHAnsi" w:cs="굴림체"/>
+                <w:color w:val="000000"/>
+                <w:kern w:val="0"/>
+                <w:szCs w:val="24"/>
+              </w:rPr>
+              <w:t>,</w:t>
+            </w:r>
+          </w:p>
+          <w:p>
+            <w:pPr>
+              <w:widowControl/>
+              <w:tabs>
+                <w:tab w:val="left" w:pos="916"/>
+                <w:tab w:val="left" w:pos="1832"/>
+                <w:tab w:val="left" w:pos="2748"/>
+                <w:tab w:val="left" w:pos="3664"/>
+                <w:tab w:val="left" w:pos="4580"/>
+                <w:tab w:val="left" w:pos="5496"/>
+                <w:tab w:val="left" w:pos="6412"/>
+                <w:tab w:val="left" w:pos="7328"/>
+                <w:tab w:val="left" w:pos="8244"/>
+                <w:tab w:val="left" w:pos="9160"/>
+                <w:tab w:val="left" w:pos="10076"/>
+                <w:tab w:val="left" w:pos="10992"/>
+                <w:tab w:val="left" w:pos="11908"/>
+                <w:tab w:val="left" w:pos="12824"/>
+                <w:tab w:val="left" w:pos="13740"/>
+                <w:tab w:val="left" w:pos="14656"/>
+              </w:tabs>
+              <w:wordWrap/>
+              <w:autoSpaceDE/>
+              <w:autoSpaceDN/>
+              <w:ind w:firstLineChars="100" w:firstLine="200"/>
+              <w:jc w:val="left"/>
+              <w:rPr>
+                <w:rFonts w:eastAsiaTheme="minorHAnsi" w:cs="굴림체"/>
+                <w:color w:val="000000"/>
+                <w:kern w:val="0"/>
+                <w:szCs w:val="24"/>
+              </w:rPr>
+            </w:pPr>
+            <w:r>
+              <w:rPr>
+                <w:rFonts w:eastAsiaTheme="minorHAnsi" w:cs="굴림체"/>
+                <w:color w:val="000000"/>
+                <w:kern w:val="0"/>
+                <w:szCs w:val="24"/>
+              </w:rPr>
+              <w:t>"</w:t>
+            </w:r>
+            <w:proofErr w:type="spellStart"/>
+            <w:r>
+              <w:rPr>
+                <w:rFonts w:eastAsiaTheme="minorHAnsi" w:cs="굴림체"/>
+                <w:color w:val="000000"/>
+                <w:kern w:val="0"/>
+                <w:szCs w:val="24"/>
+              </w:rPr>
+              <w:t>getPasswordHashSupported</w:t>
+            </w:r>
+            <w:proofErr w:type="spellEnd"/>
+            <w:r>
+              <w:rPr>
+                <w:rFonts w:eastAsiaTheme="minorHAnsi" w:cs="굴림체"/>
+                <w:color w:val="000000"/>
+                <w:kern w:val="0"/>
+                <w:szCs w:val="24"/>
+              </w:rPr>
+              <w:t>":true,</w:t>
+            </w:r>
+          </w:p>
+          <w:p>
+            <w:pPr>
+              <w:widowControl/>
+              <w:tabs>
+                <w:tab w:val="left" w:pos="916"/>
+                <w:tab w:val="left" w:pos="1832"/>
+                <w:tab w:val="left" w:pos="2748"/>
+                <w:tab w:val="left" w:pos="3664"/>
+                <w:tab w:val="left" w:pos="4580"/>
+                <w:tab w:val="left" w:pos="5496"/>
+                <w:tab w:val="left" w:pos="6412"/>
+                <w:tab w:val="left" w:pos="7328"/>
+                <w:tab w:val="left" w:pos="8244"/>
+                <w:tab w:val="left" w:pos="9160"/>
+                <w:tab w:val="left" w:pos="10076"/>
+                <w:tab w:val="left" w:pos="10992"/>
+                <w:tab w:val="left" w:pos="11908"/>
+                <w:tab w:val="left" w:pos="12824"/>
+                <w:tab w:val="left" w:pos="13740"/>
+                <w:tab w:val="left" w:pos="14656"/>
+              </w:tabs>
+              <w:wordWrap/>
+              <w:autoSpaceDE/>
+              <w:autoSpaceDN/>
+              <w:ind w:firstLineChars="100" w:firstLine="200"/>
+              <w:jc w:val="left"/>
+              <w:rPr>
+                <w:rFonts w:eastAsiaTheme="minorHAnsi" w:cs="굴림체"/>
+                <w:color w:val="000000"/>
+                <w:kern w:val="0"/>
+                <w:szCs w:val="24"/>
+              </w:rPr>
+            </w:pPr>
+            <w:r>
+              <w:rPr>
+                <w:rFonts w:eastAsiaTheme="minorHAnsi" w:cs="굴림체"/>
+                <w:color w:val="000000"/>
+                <w:kern w:val="0"/>
+                <w:szCs w:val="24"/>
+              </w:rPr>
+              <w:t>"lastLoggedIn":"2013-05-10T00:00:00",</w:t>
+            </w:r>
+          </w:p>
+          <w:p>
+            <w:pPr>
+              <w:widowControl/>
+              <w:tabs>
+                <w:tab w:val="left" w:pos="916"/>
+                <w:tab w:val="left" w:pos="1832"/>
+                <w:tab w:val="left" w:pos="2748"/>
+                <w:tab w:val="left" w:pos="3664"/>
+                <w:tab w:val="left" w:pos="4580"/>
+                <w:tab w:val="left" w:pos="5496"/>
+                <w:tab w:val="left" w:pos="6412"/>
+                <w:tab w:val="left" w:pos="7328"/>
+                <w:tab w:val="left" w:pos="8244"/>
+                <w:tab w:val="left" w:pos="9160"/>
+                <w:tab w:val="left" w:pos="10076"/>
+                <w:tab w:val="left" w:pos="10992"/>
+                <w:tab w:val="left" w:pos="11908"/>
+                <w:tab w:val="left" w:pos="12824"/>
+                <w:tab w:val="left" w:pos="13740"/>
+                <w:tab w:val="left" w:pos="14656"/>
+              </w:tabs>
+              <w:wordWrap/>
+              <w:autoSpaceDE/>
+              <w:autoSpaceDN/>
+              <w:ind w:firstLineChars="100" w:firstLine="200"/>
+              <w:jc w:val="left"/>
+              <w:rPr>
+                <w:rFonts w:eastAsiaTheme="minorHAnsi" w:cs="굴림체"/>
+                <w:color w:val="000000"/>
+                <w:kern w:val="0"/>
+                <w:szCs w:val="24"/>
+              </w:rPr>
+            </w:pPr>
+            <w:r>
+              <w:rPr>
+                <w:rFonts w:eastAsiaTheme="minorHAnsi" w:cs="굴림체"/>
+                <w:color w:val="000000"/>
+                <w:kern w:val="0"/>
+                <w:szCs w:val="24"/>
+              </w:rPr>
+              <w:t>"lastProfileUpdate":"2013-03-20T00:00:00",</w:t>
+            </w:r>
+          </w:p>
+          <w:p>
+            <w:pPr>
+              <w:widowControl/>
+              <w:tabs>
+                <w:tab w:val="left" w:pos="916"/>
+                <w:tab w:val="left" w:pos="1832"/>
+                <w:tab w:val="left" w:pos="2748"/>
+                <w:tab w:val="left" w:pos="3664"/>
+                <w:tab w:val="left" w:pos="4580"/>
+                <w:tab w:val="left" w:pos="5496"/>
+                <w:tab w:val="left" w:pos="6412"/>
+                <w:tab w:val="left" w:pos="7328"/>
+                <w:tab w:val="left" w:pos="8244"/>
+                <w:tab w:val="left" w:pos="9160"/>
+                <w:tab w:val="left" w:pos="10076"/>
+                <w:tab w:val="left" w:pos="10992"/>
+                <w:tab w:val="left" w:pos="11908"/>
+                <w:tab w:val="left" w:pos="12824"/>
+                <w:tab w:val="left" w:pos="13740"/>
+                <w:tab w:val="left" w:pos="14656"/>
+              </w:tabs>
+              <w:wordWrap/>
+              <w:autoSpaceDE/>
+              <w:autoSpaceDN/>
+              <w:ind w:firstLineChars="100" w:firstLine="200"/>
+              <w:jc w:val="left"/>
+              <w:rPr>
+                <w:rFonts w:eastAsiaTheme="minorHAnsi" w:cs="굴림체"/>
+                <w:color w:val="000000"/>
+                <w:kern w:val="0"/>
+                <w:szCs w:val="24"/>
+              </w:rPr>
+            </w:pPr>
+            <w:r>
+              <w:rPr>
+                <w:rFonts w:eastAsiaTheme="minorHAnsi" w:cs="굴림체"/>
+                <w:color w:val="000000"/>
+                <w:kern w:val="0"/>
+                <w:szCs w:val="24"/>
+              </w:rPr>
+              <w:t>"modifiedDate":"2013-05-10T00:00:00",</w:t>
+            </w:r>
+          </w:p>
+          <w:p>
+            <w:pPr>
+              <w:widowControl/>
+              <w:tabs>
+                <w:tab w:val="left" w:pos="916"/>
+                <w:tab w:val="left" w:pos="1832"/>
+                <w:tab w:val="left" w:pos="2748"/>
+                <w:tab w:val="left" w:pos="3664"/>
+                <w:tab w:val="left" w:pos="4580"/>
+                <w:tab w:val="left" w:pos="5496"/>
+                <w:tab w:val="left" w:pos="6412"/>
+                <w:tab w:val="left" w:pos="7328"/>
+                <w:tab w:val="left" w:pos="8244"/>
+                <w:tab w:val="left" w:pos="9160"/>
+                <w:tab w:val="left" w:pos="10076"/>
+                <w:tab w:val="left" w:pos="10992"/>
+                <w:tab w:val="left" w:pos="11908"/>
+                <w:tab w:val="left" w:pos="12824"/>
+                <w:tab w:val="left" w:pos="13740"/>
+                <w:tab w:val="left" w:pos="14656"/>
+              </w:tabs>
+              <w:wordWrap/>
+              <w:autoSpaceDE/>
+              <w:autoSpaceDN/>
+              <w:ind w:firstLineChars="100" w:firstLine="200"/>
+              <w:jc w:val="left"/>
+              <w:rPr>
+                <w:rFonts w:eastAsiaTheme="minorHAnsi" w:cs="굴림체"/>
+                <w:color w:val="000000"/>
+                <w:kern w:val="0"/>
+                <w:szCs w:val="24"/>
+              </w:rPr>
+            </w:pPr>
+            <w:r>
+              <w:rPr>
+                <w:rFonts w:eastAsiaTheme="minorHAnsi" w:cs="굴림체"/>
+                <w:color w:val="000000"/>
+                <w:kern w:val="0"/>
+                <w:szCs w:val="24"/>
+              </w:rPr>
+              <w:t>"name":"</w:t>
+            </w:r>
+            <w:proofErr w:type="spellStart"/>
+            <w:r>
+              <w:rPr>
+                <w:rFonts w:eastAsiaTheme="minorHAnsi" w:cs="굴림체"/>
+                <w:color w:val="000000"/>
+                <w:kern w:val="0"/>
+                <w:szCs w:val="24"/>
+              </w:rPr>
+              <w:t>이땡보</w:t>
+            </w:r>
+            <w:proofErr w:type="spellEnd"/>
+            <w:r>
+              <w:rPr>
+                <w:rFonts w:eastAsiaTheme="minorHAnsi" w:cs="굴림체"/>
+                <w:color w:val="000000"/>
+                <w:kern w:val="0"/>
+                <w:szCs w:val="24"/>
+              </w:rPr>
+              <w:t>",</w:t>
+            </w:r>
+          </w:p>
+          <w:p>
+            <w:pPr>
+              <w:widowControl/>
+              <w:tabs>
+                <w:tab w:val="left" w:pos="916"/>
+                <w:tab w:val="left" w:pos="1832"/>
+                <w:tab w:val="left" w:pos="2748"/>
+                <w:tab w:val="left" w:pos="3664"/>
+                <w:tab w:val="left" w:pos="4580"/>
+                <w:tab w:val="left" w:pos="5496"/>
+                <w:tab w:val="left" w:pos="6412"/>
+                <w:tab w:val="left" w:pos="7328"/>
+                <w:tab w:val="left" w:pos="8244"/>
+                <w:tab w:val="left" w:pos="9160"/>
+                <w:tab w:val="left" w:pos="10076"/>
+                <w:tab w:val="left" w:pos="10992"/>
+                <w:tab w:val="left" w:pos="11908"/>
+                <w:tab w:val="left" w:pos="12824"/>
+                <w:tab w:val="left" w:pos="13740"/>
+                <w:tab w:val="left" w:pos="14656"/>
+              </w:tabs>
+              <w:wordWrap/>
+              <w:autoSpaceDE/>
+              <w:autoSpaceDN/>
+              <w:ind w:firstLineChars="100" w:firstLine="200"/>
+              <w:jc w:val="left"/>
+              <w:rPr>
+                <w:rFonts w:eastAsiaTheme="minorHAnsi" w:cs="굴림체"/>
+                <w:color w:val="000000"/>
+                <w:kern w:val="0"/>
+                <w:szCs w:val="24"/>
+              </w:rPr>
+            </w:pPr>
+            <w:r>
+              <w:rPr>
+                <w:rFonts w:eastAsiaTheme="minorHAnsi" w:cs="굴림체"/>
+                <w:color w:val="000000"/>
+                <w:kern w:val="0"/>
+                <w:szCs w:val="24"/>
+              </w:rPr>
+              <w:t>"</w:t>
+            </w:r>
+            <w:proofErr w:type="spellStart"/>
+            <w:r>
+              <w:rPr>
+                <w:rFonts w:eastAsiaTheme="minorHAnsi" w:cs="굴림체"/>
+                <w:color w:val="000000"/>
+                <w:kern w:val="0"/>
+                <w:szCs w:val="24"/>
+              </w:rPr>
+              <w:t>nameVisible</w:t>
+            </w:r>
+            <w:proofErr w:type="spellEnd"/>
+            <w:r>
+              <w:rPr>
+                <w:rFonts w:eastAsiaTheme="minorHAnsi" w:cs="굴림체"/>
+                <w:color w:val="000000"/>
+                <w:kern w:val="0"/>
+                <w:szCs w:val="24"/>
+              </w:rPr>
+              <w:t>":true,</w:t>
+            </w:r>
+          </w:p>
+          <w:p>
+            <w:pPr>
+              <w:widowControl/>
+              <w:tabs>
+                <w:tab w:val="left" w:pos="916"/>
+                <w:tab w:val="left" w:pos="1832"/>
+                <w:tab w:val="left" w:pos="2748"/>
+                <w:tab w:val="left" w:pos="3664"/>
+                <w:tab w:val="left" w:pos="4580"/>
+                <w:tab w:val="left" w:pos="5496"/>
+                <w:tab w:val="left" w:pos="6412"/>
+                <w:tab w:val="left" w:pos="7328"/>
+                <w:tab w:val="left" w:pos="8244"/>
+                <w:tab w:val="left" w:pos="9160"/>
+                <w:tab w:val="left" w:pos="10076"/>
+                <w:tab w:val="left" w:pos="10992"/>
+                <w:tab w:val="left" w:pos="11908"/>
+                <w:tab w:val="left" w:pos="12824"/>
+                <w:tab w:val="left" w:pos="13740"/>
+                <w:tab w:val="left" w:pos="14656"/>
+              </w:tabs>
+              <w:wordWrap/>
+              <w:autoSpaceDE/>
+              <w:autoSpaceDN/>
+              <w:ind w:firstLineChars="100" w:firstLine="200"/>
+              <w:jc w:val="left"/>
+              <w:rPr>
+                <w:rFonts w:eastAsiaTheme="minorHAnsi" w:cs="굴림체"/>
+                <w:color w:val="000000"/>
+                <w:kern w:val="0"/>
+                <w:szCs w:val="24"/>
+              </w:rPr>
+            </w:pPr>
+            <w:r>
+              <w:rPr>
+                <w:rFonts w:eastAsiaTheme="minorHAnsi" w:cs="굴림체"/>
+                <w:color w:val="000000"/>
+                <w:kern w:val="0"/>
+                <w:szCs w:val="24"/>
+              </w:rPr>
+              <w:t>"profile":{},</w:t>
+            </w:r>
+          </w:p>
+          <w:p>
+            <w:pPr>
+              <w:widowControl/>
+              <w:tabs>
+                <w:tab w:val="left" w:pos="916"/>
+                <w:tab w:val="left" w:pos="1832"/>
+                <w:tab w:val="left" w:pos="2748"/>
+                <w:tab w:val="left" w:pos="3664"/>
+                <w:tab w:val="left" w:pos="4580"/>
+                <w:tab w:val="left" w:pos="5496"/>
+                <w:tab w:val="left" w:pos="6412"/>
+                <w:tab w:val="left" w:pos="7328"/>
+                <w:tab w:val="left" w:pos="8244"/>
+                <w:tab w:val="left" w:pos="9160"/>
+                <w:tab w:val="left" w:pos="10076"/>
+                <w:tab w:val="left" w:pos="10992"/>
+                <w:tab w:val="left" w:pos="11908"/>
+                <w:tab w:val="left" w:pos="12824"/>
+                <w:tab w:val="left" w:pos="13740"/>
+                <w:tab w:val="left" w:pos="14656"/>
+              </w:tabs>
+              <w:wordWrap/>
+              <w:autoSpaceDE/>
+              <w:autoSpaceDN/>
+              <w:ind w:firstLineChars="100" w:firstLine="200"/>
+              <w:jc w:val="left"/>
+              <w:rPr>
+                <w:rFonts w:eastAsiaTheme="minorHAnsi" w:cs="굴림체"/>
+                <w:color w:val="000000"/>
+                <w:kern w:val="0"/>
+                <w:szCs w:val="24"/>
+              </w:rPr>
+            </w:pPr>
+            <w:r>
+              <w:rPr>
+                <w:rFonts w:eastAsiaTheme="minorHAnsi" w:cs="굴림체"/>
+                <w:color w:val="000000"/>
+                <w:kern w:val="0"/>
+                <w:szCs w:val="24"/>
+              </w:rPr>
+              <w:t>"</w:t>
+            </w:r>
+            <w:proofErr w:type="spellStart"/>
+            <w:r>
+              <w:rPr>
+                <w:rFonts w:eastAsiaTheme="minorHAnsi" w:cs="굴림체"/>
+                <w:color w:val="000000"/>
+                <w:kern w:val="0"/>
+                <w:szCs w:val="24"/>
+              </w:rPr>
+              <w:t>profileEditSupported</w:t>
+            </w:r>
+            <w:proofErr w:type="spellEnd"/>
+            <w:r>
+              <w:rPr>
+                <w:rFonts w:eastAsiaTheme="minorHAnsi" w:cs="굴림체"/>
+                <w:color w:val="000000"/>
+                <w:kern w:val="0"/>
+                <w:szCs w:val="24"/>
+              </w:rPr>
+              <w:t>":true,</w:t>
+            </w:r>
+          </w:p>
+          <w:p>
+            <w:pPr>
+              <w:widowControl/>
+              <w:tabs>
+                <w:tab w:val="left" w:pos="916"/>
+                <w:tab w:val="left" w:pos="1832"/>
+                <w:tab w:val="left" w:pos="2748"/>
+                <w:tab w:val="left" w:pos="3664"/>
+                <w:tab w:val="left" w:pos="4580"/>
+                <w:tab w:val="left" w:pos="5496"/>
+                <w:tab w:val="left" w:pos="6412"/>
+                <w:tab w:val="left" w:pos="7328"/>
+                <w:tab w:val="left" w:pos="8244"/>
+                <w:tab w:val="left" w:pos="9160"/>
+                <w:tab w:val="left" w:pos="10076"/>
+                <w:tab w:val="left" w:pos="10992"/>
+                <w:tab w:val="left" w:pos="11908"/>
+                <w:tab w:val="left" w:pos="12824"/>
+                <w:tab w:val="left" w:pos="13740"/>
+                <w:tab w:val="left" w:pos="14656"/>
+              </w:tabs>
+              <w:wordWrap/>
+              <w:autoSpaceDE/>
+              <w:autoSpaceDN/>
+              <w:ind w:firstLineChars="100" w:firstLine="200"/>
+              <w:jc w:val="left"/>
+              <w:rPr>
+                <w:rFonts w:eastAsiaTheme="minorHAnsi" w:cs="굴림체"/>
+                <w:color w:val="000000"/>
+                <w:kern w:val="0"/>
+                <w:szCs w:val="24"/>
+              </w:rPr>
+            </w:pPr>
+            <w:r>
+              <w:rPr>
+                <w:rFonts w:eastAsiaTheme="minorHAnsi" w:cs="굴림체"/>
+                <w:color w:val="000000"/>
+                <w:kern w:val="0"/>
+                <w:szCs w:val="24"/>
+              </w:rPr>
+              <w:t>"</w:t>
+            </w:r>
+            <w:proofErr w:type="spellStart"/>
+            <w:r>
+              <w:rPr>
+                <w:rFonts w:eastAsiaTheme="minorHAnsi" w:cs="굴림체"/>
+                <w:color w:val="000000"/>
+                <w:kern w:val="0"/>
+                <w:szCs w:val="24"/>
+              </w:rPr>
+              <w:t>profileSupported</w:t>
+            </w:r>
+            <w:proofErr w:type="spellEnd"/>
+            <w:r>
+              <w:rPr>
+                <w:rFonts w:eastAsiaTheme="minorHAnsi" w:cs="굴림체"/>
+                <w:color w:val="000000"/>
+                <w:kern w:val="0"/>
+                <w:szCs w:val="24"/>
+              </w:rPr>
+              <w:t>":true,</w:t>
+            </w:r>
+          </w:p>
+          <w:p>
+            <w:pPr>
+              <w:widowControl/>
+              <w:tabs>
+                <w:tab w:val="left" w:pos="916"/>
+                <w:tab w:val="left" w:pos="1832"/>
+                <w:tab w:val="left" w:pos="2748"/>
+                <w:tab w:val="left" w:pos="3664"/>
+                <w:tab w:val="left" w:pos="4580"/>
+                <w:tab w:val="left" w:pos="5496"/>
+                <w:tab w:val="left" w:pos="6412"/>
+                <w:tab w:val="left" w:pos="7328"/>
+                <w:tab w:val="left" w:pos="8244"/>
+                <w:tab w:val="left" w:pos="9160"/>
+                <w:tab w:val="left" w:pos="10076"/>
+                <w:tab w:val="left" w:pos="10992"/>
+                <w:tab w:val="left" w:pos="11908"/>
+                <w:tab w:val="left" w:pos="12824"/>
+                <w:tab w:val="left" w:pos="13740"/>
+                <w:tab w:val="left" w:pos="14656"/>
+              </w:tabs>
+              <w:wordWrap/>
+              <w:autoSpaceDE/>
+              <w:autoSpaceDN/>
+              <w:ind w:firstLineChars="100" w:firstLine="200"/>
+              <w:jc w:val="left"/>
+              <w:rPr>
+                <w:rFonts w:eastAsiaTheme="minorHAnsi" w:cs="굴림체"/>
+                <w:color w:val="000000"/>
+                <w:kern w:val="0"/>
+                <w:szCs w:val="24"/>
+              </w:rPr>
+            </w:pPr>
+            <w:r>
+              <w:rPr>
+                <w:rFonts w:eastAsiaTheme="minorHAnsi" w:cs="굴림체"/>
+                <w:color w:val="000000"/>
+                <w:kern w:val="0"/>
+                <w:szCs w:val="24"/>
+              </w:rPr>
+              <w:t>"properties":{"imageId":"71"},</w:t>
+            </w:r>
+            <w:bookmarkStart w:id="5" w:name="_GoBack"/>
+            <w:bookmarkEnd w:id="5"/>
+          </w:p>
+          <w:p>
+            <w:pPr>
+              <w:widowControl/>
+              <w:tabs>
+                <w:tab w:val="left" w:pos="916"/>
+                <w:tab w:val="left" w:pos="1832"/>
+                <w:tab w:val="left" w:pos="2748"/>
+                <w:tab w:val="left" w:pos="3664"/>
+                <w:tab w:val="left" w:pos="4580"/>
+                <w:tab w:val="left" w:pos="5496"/>
+                <w:tab w:val="left" w:pos="6412"/>
+                <w:tab w:val="left" w:pos="7328"/>
+                <w:tab w:val="left" w:pos="8244"/>
+                <w:tab w:val="left" w:pos="9160"/>
+                <w:tab w:val="left" w:pos="10076"/>
+                <w:tab w:val="left" w:pos="10992"/>
+                <w:tab w:val="left" w:pos="11908"/>
+                <w:tab w:val="left" w:pos="12824"/>
+                <w:tab w:val="left" w:pos="13740"/>
+                <w:tab w:val="left" w:pos="14656"/>
+              </w:tabs>
+              <w:wordWrap/>
+              <w:autoSpaceDE/>
+              <w:autoSpaceDN/>
+              <w:ind w:firstLineChars="100" w:firstLine="200"/>
+              <w:jc w:val="left"/>
+              <w:rPr>
+                <w:rFonts w:eastAsiaTheme="minorHAnsi" w:cs="굴림체"/>
+                <w:color w:val="000000"/>
+                <w:kern w:val="0"/>
+                <w:szCs w:val="24"/>
+              </w:rPr>
+            </w:pPr>
+            <w:r>
+              <w:rPr>
+                <w:rFonts w:eastAsiaTheme="minorHAnsi" w:cs="굴림체"/>
+                <w:color w:val="000000"/>
+                <w:kern w:val="0"/>
+                <w:szCs w:val="24"/>
+              </w:rPr>
+              <w:t>"</w:t>
+            </w:r>
+            <w:proofErr w:type="spellStart"/>
+            <w:r>
+              <w:rPr>
+                <w:rFonts w:eastAsiaTheme="minorHAnsi" w:cs="굴림체"/>
+                <w:color w:val="000000"/>
+                <w:kern w:val="0"/>
+                <w:szCs w:val="24"/>
+              </w:rPr>
+              <w:t>propertyEditSupported</w:t>
+            </w:r>
+            <w:proofErr w:type="spellEnd"/>
+            <w:r>
+              <w:rPr>
+                <w:rFonts w:eastAsiaTheme="minorHAnsi" w:cs="굴림체"/>
+                <w:color w:val="000000"/>
+                <w:kern w:val="0"/>
+                <w:szCs w:val="24"/>
+              </w:rPr>
+              <w:t>":true,</w:t>
+            </w:r>
+          </w:p>
+          <w:p>
+            <w:pPr>
+              <w:widowControl/>
+              <w:tabs>
+                <w:tab w:val="left" w:pos="916"/>
+                <w:tab w:val="left" w:pos="1832"/>
+                <w:tab w:val="left" w:pos="2748"/>
+                <w:tab w:val="left" w:pos="3664"/>
+                <w:tab w:val="left" w:pos="4580"/>
+                <w:tab w:val="left" w:pos="5496"/>
+                <w:tab w:val="left" w:pos="6412"/>
+                <w:tab w:val="left" w:pos="7328"/>
+                <w:tab w:val="left" w:pos="8244"/>
+                <w:tab w:val="left" w:pos="9160"/>
+                <w:tab w:val="left" w:pos="10076"/>
+                <w:tab w:val="left" w:pos="10992"/>
+                <w:tab w:val="left" w:pos="11908"/>
+                <w:tab w:val="left" w:pos="12824"/>
+                <w:tab w:val="left" w:pos="13740"/>
+                <w:tab w:val="left" w:pos="14656"/>
+              </w:tabs>
+              <w:wordWrap/>
+              <w:autoSpaceDE/>
+              <w:autoSpaceDN/>
+              <w:ind w:firstLineChars="100" w:firstLine="200"/>
+              <w:jc w:val="left"/>
+              <w:rPr>
+                <w:rFonts w:eastAsiaTheme="minorHAnsi" w:cs="굴림체"/>
+                <w:color w:val="000000"/>
+                <w:kern w:val="0"/>
+                <w:szCs w:val="24"/>
+              </w:rPr>
+            </w:pPr>
+            <w:r>
+              <w:rPr>
+                <w:rFonts w:eastAsiaTheme="minorHAnsi" w:cs="굴림체"/>
+                <w:color w:val="000000"/>
+                <w:kern w:val="0"/>
+                <w:szCs w:val="24"/>
+              </w:rPr>
+              <w:t>"</w:t>
+            </w:r>
+            <w:proofErr w:type="spellStart"/>
+            <w:r>
+              <w:rPr>
+                <w:rFonts w:eastAsiaTheme="minorHAnsi" w:cs="굴림체"/>
+                <w:color w:val="000000"/>
+                <w:kern w:val="0"/>
+                <w:szCs w:val="24"/>
+              </w:rPr>
+              <w:t>readOnly</w:t>
+            </w:r>
+            <w:proofErr w:type="spellEnd"/>
+            <w:r>
+              <w:rPr>
+                <w:rFonts w:eastAsiaTheme="minorHAnsi" w:cs="굴림체"/>
+                <w:color w:val="000000"/>
+                <w:kern w:val="0"/>
+                <w:szCs w:val="24"/>
+              </w:rPr>
+              <w:t>":false,</w:t>
+            </w:r>
+          </w:p>
+          <w:p>
+            <w:pPr>
+              <w:widowControl/>
+              <w:tabs>
+                <w:tab w:val="left" w:pos="916"/>
+                <w:tab w:val="left" w:pos="1832"/>
+                <w:tab w:val="left" w:pos="2748"/>
+                <w:tab w:val="left" w:pos="3664"/>
+                <w:tab w:val="left" w:pos="4580"/>
+                <w:tab w:val="left" w:pos="5496"/>
+                <w:tab w:val="left" w:pos="6412"/>
+                <w:tab w:val="left" w:pos="7328"/>
+                <w:tab w:val="left" w:pos="8244"/>
+                <w:tab w:val="left" w:pos="9160"/>
+                <w:tab w:val="left" w:pos="10076"/>
+                <w:tab w:val="left" w:pos="10992"/>
+                <w:tab w:val="left" w:pos="11908"/>
+                <w:tab w:val="left" w:pos="12824"/>
+                <w:tab w:val="left" w:pos="13740"/>
+                <w:tab w:val="left" w:pos="14656"/>
+              </w:tabs>
+              <w:wordWrap/>
+              <w:autoSpaceDE/>
+              <w:autoSpaceDN/>
+              <w:ind w:firstLineChars="100" w:firstLine="200"/>
+              <w:jc w:val="left"/>
+              <w:rPr>
+                <w:rFonts w:eastAsiaTheme="minorHAnsi" w:cs="굴림체"/>
+                <w:color w:val="000000"/>
+                <w:kern w:val="0"/>
+                <w:szCs w:val="24"/>
+              </w:rPr>
+            </w:pPr>
+            <w:r>
+              <w:rPr>
+                <w:rFonts w:eastAsiaTheme="minorHAnsi" w:cs="굴림체"/>
+                <w:color w:val="000000"/>
+                <w:kern w:val="0"/>
+                <w:szCs w:val="24"/>
+              </w:rPr>
+              <w:t>"</w:t>
+            </w:r>
+            <w:proofErr w:type="spellStart"/>
+            <w:r>
+              <w:rPr>
+                <w:rFonts w:eastAsiaTheme="minorHAnsi" w:cs="굴림체"/>
+                <w:color w:val="000000"/>
+                <w:kern w:val="0"/>
+                <w:szCs w:val="24"/>
+              </w:rPr>
+              <w:t>setEmailSupported</w:t>
+            </w:r>
+            <w:proofErr w:type="spellEnd"/>
+            <w:r>
+              <w:rPr>
+                <w:rFonts w:eastAsiaTheme="minorHAnsi" w:cs="굴림체"/>
+                <w:color w:val="000000"/>
+                <w:kern w:val="0"/>
+                <w:szCs w:val="24"/>
+              </w:rPr>
+              <w:t>":true,</w:t>
+            </w:r>
+          </w:p>
+          <w:p>
+            <w:pPr>
+              <w:widowControl/>
+              <w:tabs>
+                <w:tab w:val="left" w:pos="916"/>
+                <w:tab w:val="left" w:pos="1832"/>
+                <w:tab w:val="left" w:pos="2748"/>
+                <w:tab w:val="left" w:pos="3664"/>
+                <w:tab w:val="left" w:pos="4580"/>
+                <w:tab w:val="left" w:pos="5496"/>
+                <w:tab w:val="left" w:pos="6412"/>
+                <w:tab w:val="left" w:pos="7328"/>
+                <w:tab w:val="left" w:pos="8244"/>
+                <w:tab w:val="left" w:pos="9160"/>
+                <w:tab w:val="left" w:pos="10076"/>
+                <w:tab w:val="left" w:pos="10992"/>
+                <w:tab w:val="left" w:pos="11908"/>
+                <w:tab w:val="left" w:pos="12824"/>
+                <w:tab w:val="left" w:pos="13740"/>
+                <w:tab w:val="left" w:pos="14656"/>
+              </w:tabs>
+              <w:wordWrap/>
+              <w:autoSpaceDE/>
+              <w:autoSpaceDN/>
+              <w:ind w:firstLineChars="100" w:firstLine="200"/>
+              <w:jc w:val="left"/>
+              <w:rPr>
+                <w:rFonts w:eastAsiaTheme="minorHAnsi" w:cs="굴림체"/>
+                <w:color w:val="000000"/>
+                <w:kern w:val="0"/>
+                <w:szCs w:val="24"/>
+              </w:rPr>
+            </w:pPr>
+            <w:r>
+              <w:rPr>
+                <w:rFonts w:eastAsiaTheme="minorHAnsi" w:cs="굴림체"/>
+                <w:color w:val="000000"/>
+                <w:kern w:val="0"/>
+                <w:szCs w:val="24"/>
+              </w:rPr>
+              <w:t>"</w:t>
+            </w:r>
+            <w:proofErr w:type="spellStart"/>
+            <w:r>
+              <w:rPr>
+                <w:rFonts w:eastAsiaTheme="minorHAnsi" w:cs="굴림체"/>
+                <w:color w:val="000000"/>
+                <w:kern w:val="0"/>
+                <w:szCs w:val="24"/>
+              </w:rPr>
+              <w:t>setEmailVisibleSupported</w:t>
+            </w:r>
+            <w:proofErr w:type="spellEnd"/>
+            <w:r>
+              <w:rPr>
+                <w:rFonts w:eastAsiaTheme="minorHAnsi" w:cs="굴림체"/>
+                <w:color w:val="000000"/>
+                <w:kern w:val="0"/>
+                <w:szCs w:val="24"/>
+              </w:rPr>
+              <w:t>":true,</w:t>
+            </w:r>
+          </w:p>
+          <w:p>
+            <w:pPr>
+              <w:widowControl/>
+              <w:tabs>
+                <w:tab w:val="left" w:pos="916"/>
+                <w:tab w:val="left" w:pos="1832"/>
+                <w:tab w:val="left" w:pos="2748"/>
+                <w:tab w:val="left" w:pos="3664"/>
+                <w:tab w:val="left" w:pos="4580"/>
+                <w:tab w:val="left" w:pos="5496"/>
+                <w:tab w:val="left" w:pos="6412"/>
+                <w:tab w:val="left" w:pos="7328"/>
+                <w:tab w:val="left" w:pos="8244"/>
+                <w:tab w:val="left" w:pos="9160"/>
+                <w:tab w:val="left" w:pos="10076"/>
+                <w:tab w:val="left" w:pos="10992"/>
+                <w:tab w:val="left" w:pos="11908"/>
+                <w:tab w:val="left" w:pos="12824"/>
+                <w:tab w:val="left" w:pos="13740"/>
+                <w:tab w:val="left" w:pos="14656"/>
+              </w:tabs>
+              <w:wordWrap/>
+              <w:autoSpaceDE/>
+              <w:autoSpaceDN/>
+              <w:ind w:firstLineChars="100" w:firstLine="200"/>
+              <w:jc w:val="left"/>
+              <w:rPr>
+                <w:rFonts w:eastAsiaTheme="minorHAnsi" w:cs="굴림체"/>
+                <w:color w:val="000000"/>
+                <w:kern w:val="0"/>
+                <w:szCs w:val="24"/>
+              </w:rPr>
+            </w:pPr>
+            <w:r>
+              <w:rPr>
+                <w:rFonts w:eastAsiaTheme="minorHAnsi" w:cs="굴림체"/>
+                <w:color w:val="000000"/>
+                <w:kern w:val="0"/>
+                <w:szCs w:val="24"/>
+              </w:rPr>
+              <w:t>"</w:t>
+            </w:r>
+            <w:proofErr w:type="spellStart"/>
+            <w:r>
+              <w:rPr>
+                <w:rFonts w:eastAsiaTheme="minorHAnsi" w:cs="굴림체"/>
+                <w:color w:val="000000"/>
+                <w:kern w:val="0"/>
+                <w:szCs w:val="24"/>
+              </w:rPr>
+              <w:t>setNameSupported</w:t>
+            </w:r>
+            <w:proofErr w:type="spellEnd"/>
+            <w:r>
+              <w:rPr>
+                <w:rFonts w:eastAsiaTheme="minorHAnsi" w:cs="굴림체"/>
+                <w:color w:val="000000"/>
+                <w:kern w:val="0"/>
+                <w:szCs w:val="24"/>
+              </w:rPr>
+              <w:t>":true,</w:t>
+            </w:r>
+          </w:p>
+          <w:p>
+            <w:pPr>
+              <w:widowControl/>
+              <w:tabs>
+                <w:tab w:val="left" w:pos="916"/>
+                <w:tab w:val="left" w:pos="1832"/>
+                <w:tab w:val="left" w:pos="2748"/>
+                <w:tab w:val="left" w:pos="3664"/>
+                <w:tab w:val="left" w:pos="4580"/>
+                <w:tab w:val="left" w:pos="5496"/>
+                <w:tab w:val="left" w:pos="6412"/>
+                <w:tab w:val="left" w:pos="7328"/>
+                <w:tab w:val="left" w:pos="8244"/>
+                <w:tab w:val="left" w:pos="9160"/>
+                <w:tab w:val="left" w:pos="10076"/>
+                <w:tab w:val="left" w:pos="10992"/>
+                <w:tab w:val="left" w:pos="11908"/>
+                <w:tab w:val="left" w:pos="12824"/>
+                <w:tab w:val="left" w:pos="13740"/>
+                <w:tab w:val="left" w:pos="14656"/>
+              </w:tabs>
+              <w:wordWrap/>
+              <w:autoSpaceDE/>
+              <w:autoSpaceDN/>
+              <w:ind w:firstLineChars="100" w:firstLine="200"/>
+              <w:jc w:val="left"/>
+              <w:rPr>
+                <w:rFonts w:eastAsiaTheme="minorHAnsi" w:cs="굴림체"/>
+                <w:color w:val="000000"/>
+                <w:kern w:val="0"/>
+                <w:szCs w:val="24"/>
+              </w:rPr>
+            </w:pPr>
+            <w:r>
+              <w:rPr>
+                <w:rFonts w:eastAsiaTheme="minorHAnsi" w:cs="굴림체"/>
+                <w:color w:val="000000"/>
+                <w:kern w:val="0"/>
+                <w:szCs w:val="24"/>
+              </w:rPr>
+              <w:t>"</w:t>
+            </w:r>
+            <w:proofErr w:type="spellStart"/>
+            <w:r>
+              <w:rPr>
+                <w:rFonts w:eastAsiaTheme="minorHAnsi" w:cs="굴림체"/>
+                <w:color w:val="000000"/>
+                <w:kern w:val="0"/>
+                <w:szCs w:val="24"/>
+              </w:rPr>
+              <w:t>setNameVisibleSupported</w:t>
+            </w:r>
+            <w:proofErr w:type="spellEnd"/>
+            <w:r>
+              <w:rPr>
+                <w:rFonts w:eastAsiaTheme="minorHAnsi" w:cs="굴림체"/>
+                <w:color w:val="000000"/>
+                <w:kern w:val="0"/>
+                <w:szCs w:val="24"/>
+              </w:rPr>
+              <w:t>":true,</w:t>
+            </w:r>
+          </w:p>
+          <w:p>
+            <w:pPr>
+              <w:widowControl/>
+              <w:tabs>
+                <w:tab w:val="left" w:pos="916"/>
+                <w:tab w:val="left" w:pos="1832"/>
+                <w:tab w:val="left" w:pos="2748"/>
+                <w:tab w:val="left" w:pos="3664"/>
+                <w:tab w:val="left" w:pos="4580"/>
+                <w:tab w:val="left" w:pos="5496"/>
+                <w:tab w:val="left" w:pos="6412"/>
+                <w:tab w:val="left" w:pos="7328"/>
+                <w:tab w:val="left" w:pos="8244"/>
+                <w:tab w:val="left" w:pos="9160"/>
+                <w:tab w:val="left" w:pos="10076"/>
+                <w:tab w:val="left" w:pos="10992"/>
+                <w:tab w:val="left" w:pos="11908"/>
+                <w:tab w:val="left" w:pos="12824"/>
+                <w:tab w:val="left" w:pos="13740"/>
+                <w:tab w:val="left" w:pos="14656"/>
+              </w:tabs>
+              <w:wordWrap/>
+              <w:autoSpaceDE/>
+              <w:autoSpaceDN/>
+              <w:ind w:firstLineChars="100" w:firstLine="200"/>
+              <w:jc w:val="left"/>
+              <w:rPr>
+                <w:rFonts w:eastAsiaTheme="minorHAnsi" w:cs="굴림체"/>
+                <w:color w:val="000000"/>
+                <w:kern w:val="0"/>
+                <w:szCs w:val="24"/>
+              </w:rPr>
+            </w:pPr>
+            <w:r>
+              <w:rPr>
+                <w:rFonts w:eastAsiaTheme="minorHAnsi" w:cs="굴림체"/>
+                <w:color w:val="000000"/>
+                <w:kern w:val="0"/>
+                <w:szCs w:val="24"/>
+              </w:rPr>
+              <w:t>"</w:t>
+            </w:r>
+            <w:proofErr w:type="spellStart"/>
+            <w:r>
+              <w:rPr>
+                <w:rFonts w:eastAsiaTheme="minorHAnsi" w:cs="굴림체"/>
+                <w:color w:val="000000"/>
+                <w:kern w:val="0"/>
+                <w:szCs w:val="24"/>
+              </w:rPr>
+              <w:t>setPasswordHashSupported</w:t>
+            </w:r>
+            <w:proofErr w:type="spellEnd"/>
+            <w:r>
+              <w:rPr>
+                <w:rFonts w:eastAsiaTheme="minorHAnsi" w:cs="굴림체"/>
+                <w:color w:val="000000"/>
+                <w:kern w:val="0"/>
+                <w:szCs w:val="24"/>
+              </w:rPr>
+              <w:t>":true,</w:t>
+            </w:r>
+          </w:p>
+          <w:p>
+            <w:pPr>
+              <w:widowControl/>
+              <w:tabs>
+                <w:tab w:val="left" w:pos="916"/>
+                <w:tab w:val="left" w:pos="1832"/>
+                <w:tab w:val="left" w:pos="2748"/>
+                <w:tab w:val="left" w:pos="3664"/>
+                <w:tab w:val="left" w:pos="4580"/>
+                <w:tab w:val="left" w:pos="5496"/>
+                <w:tab w:val="left" w:pos="6412"/>
+                <w:tab w:val="left" w:pos="7328"/>
+                <w:tab w:val="left" w:pos="8244"/>
+                <w:tab w:val="left" w:pos="9160"/>
+                <w:tab w:val="left" w:pos="10076"/>
+                <w:tab w:val="left" w:pos="10992"/>
+                <w:tab w:val="left" w:pos="11908"/>
+                <w:tab w:val="left" w:pos="12824"/>
+                <w:tab w:val="left" w:pos="13740"/>
+                <w:tab w:val="left" w:pos="14656"/>
+              </w:tabs>
+              <w:wordWrap/>
+              <w:autoSpaceDE/>
+              <w:autoSpaceDN/>
+              <w:ind w:firstLineChars="100" w:firstLine="200"/>
+              <w:jc w:val="left"/>
+              <w:rPr>
+                <w:rFonts w:eastAsiaTheme="minorHAnsi" w:cs="굴림체"/>
+                <w:color w:val="000000"/>
+                <w:kern w:val="0"/>
+                <w:szCs w:val="24"/>
+              </w:rPr>
+            </w:pPr>
+            <w:r>
+              <w:rPr>
+                <w:rFonts w:eastAsiaTheme="minorHAnsi" w:cs="굴림체"/>
+                <w:color w:val="000000"/>
+                <w:kern w:val="0"/>
+                <w:szCs w:val="24"/>
+              </w:rPr>
+              <w:t>"</w:t>
+            </w:r>
+            <w:proofErr w:type="spellStart"/>
+            <w:r>
+              <w:rPr>
+                <w:rFonts w:eastAsiaTheme="minorHAnsi" w:cs="굴림체"/>
+                <w:color w:val="000000"/>
+                <w:kern w:val="0"/>
+                <w:szCs w:val="24"/>
+              </w:rPr>
+              <w:t>setPasswordSupported</w:t>
+            </w:r>
+            <w:proofErr w:type="spellEnd"/>
+            <w:r>
+              <w:rPr>
+                <w:rFonts w:eastAsiaTheme="minorHAnsi" w:cs="굴림체"/>
+                <w:color w:val="000000"/>
+                <w:kern w:val="0"/>
+                <w:szCs w:val="24"/>
+              </w:rPr>
+              <w:t>":true,</w:t>
+            </w:r>
+          </w:p>
+          <w:p>
+            <w:pPr>
+              <w:widowControl/>
+              <w:tabs>
+                <w:tab w:val="left" w:pos="916"/>
+                <w:tab w:val="left" w:pos="1832"/>
+                <w:tab w:val="left" w:pos="2748"/>
+                <w:tab w:val="left" w:pos="3664"/>
+                <w:tab w:val="left" w:pos="4580"/>
+                <w:tab w:val="left" w:pos="5496"/>
+                <w:tab w:val="left" w:pos="6412"/>
+                <w:tab w:val="left" w:pos="7328"/>
+                <w:tab w:val="left" w:pos="8244"/>
+                <w:tab w:val="left" w:pos="9160"/>
+                <w:tab w:val="left" w:pos="10076"/>
+                <w:tab w:val="left" w:pos="10992"/>
+                <w:tab w:val="left" w:pos="11908"/>
+                <w:tab w:val="left" w:pos="12824"/>
+                <w:tab w:val="left" w:pos="13740"/>
+                <w:tab w:val="left" w:pos="14656"/>
+              </w:tabs>
+              <w:wordWrap/>
+              <w:autoSpaceDE/>
+              <w:autoSpaceDN/>
+              <w:ind w:firstLineChars="100" w:firstLine="200"/>
+              <w:jc w:val="left"/>
+              <w:rPr>
+                <w:rFonts w:eastAsiaTheme="minorHAnsi" w:cs="굴림체"/>
+                <w:color w:val="000000"/>
+                <w:kern w:val="0"/>
+                <w:szCs w:val="24"/>
+              </w:rPr>
+            </w:pPr>
+            <w:r>
+              <w:rPr>
+                <w:rFonts w:eastAsiaTheme="minorHAnsi" w:cs="굴림체"/>
+                <w:color w:val="000000"/>
+                <w:kern w:val="0"/>
+                <w:szCs w:val="24"/>
+              </w:rPr>
+              <w:t>"setUsernameSupported":true,"userId":22,"username":"tangbo"},</w:t>
+            </w:r>
+          </w:p>
+          <w:p>
+            <w:pPr>
+              <w:widowControl/>
+              <w:tabs>
+                <w:tab w:val="left" w:pos="916"/>
+                <w:tab w:val="left" w:pos="1832"/>
+                <w:tab w:val="left" w:pos="2748"/>
+                <w:tab w:val="left" w:pos="3664"/>
+                <w:tab w:val="left" w:pos="4580"/>
+                <w:tab w:val="left" w:pos="5496"/>
+                <w:tab w:val="left" w:pos="6412"/>
+                <w:tab w:val="left" w:pos="7328"/>
+                <w:tab w:val="left" w:pos="8244"/>
+                <w:tab w:val="left" w:pos="9160"/>
+                <w:tab w:val="left" w:pos="10076"/>
+                <w:tab w:val="left" w:pos="10992"/>
+                <w:tab w:val="left" w:pos="11908"/>
+                <w:tab w:val="left" w:pos="12824"/>
+                <w:tab w:val="left" w:pos="13740"/>
+                <w:tab w:val="left" w:pos="14656"/>
+              </w:tabs>
+              <w:wordWrap/>
+              <w:autoSpaceDE/>
+              <w:autoSpaceDN/>
+              <w:ind w:firstLineChars="100" w:firstLine="200"/>
+              <w:jc w:val="left"/>
+              <w:rPr>
+                <w:rFonts w:eastAsiaTheme="minorHAnsi" w:cs="굴림체"/>
+                <w:color w:val="000000"/>
+                <w:kern w:val="0"/>
+                <w:szCs w:val="24"/>
+              </w:rPr>
+            </w:pPr>
+            <w:r>
+              <w:rPr>
+                <w:rFonts w:eastAsiaTheme="minorHAnsi" w:cs="굴림체"/>
+                <w:color w:val="000000"/>
+                <w:kern w:val="0"/>
+                <w:szCs w:val="24"/>
+              </w:rPr>
+              <w:t>"roles":["ROLE_USER"]</w:t>
+            </w:r>
+          </w:p>
+          <w:p>
+            <w:pPr>
+              <w:widowControl/>
+              <w:tabs>
+                <w:tab w:val="left" w:pos="916"/>
+                <w:tab w:val="left" w:pos="1832"/>
+                <w:tab w:val="left" w:pos="2748"/>
+                <w:tab w:val="left" w:pos="3664"/>
+                <w:tab w:val="left" w:pos="4580"/>
+                <w:tab w:val="left" w:pos="5496"/>
+                <w:tab w:val="left" w:pos="6412"/>
+                <w:tab w:val="left" w:pos="7328"/>
+                <w:tab w:val="left" w:pos="8244"/>
+                <w:tab w:val="left" w:pos="9160"/>
+                <w:tab w:val="left" w:pos="10076"/>
+                <w:tab w:val="left" w:pos="10992"/>
+                <w:tab w:val="left" w:pos="11908"/>
+                <w:tab w:val="left" w:pos="12824"/>
+                <w:tab w:val="left" w:pos="13740"/>
+                <w:tab w:val="left" w:pos="14656"/>
+              </w:tabs>
+              <w:wordWrap/>
+              <w:autoSpaceDE/>
+              <w:autoSpaceDN/>
+              <w:jc w:val="left"/>
+              <w:rPr>
+                <w:rFonts w:ascii="굴림체" w:eastAsia="굴림체" w:hAnsi="굴림체" w:cs="굴림체" w:hint="eastAsia"/>
+                <w:color w:val="000000"/>
+                <w:kern w:val="0"/>
+                <w:sz w:val="24"/>
+                <w:szCs w:val="24"/>
+              </w:rPr>
+            </w:pPr>
+            <w:r>
+              <w:rPr>
+                <w:rFonts w:eastAsiaTheme="minorHAnsi" w:cs="굴림체"/>
+                <w:color w:val="000000"/>
+                <w:kern w:val="0"/>
+                <w:szCs w:val="24"/>
+              </w:rPr>
+              <w:t>}</w:t>
+            </w:r>
+          </w:p>
+        </w:tc>
+      </w:tr>
+    </w:tbl>
+    <w:p>
+      <w:pPr>
+        <w:widowControl/>
+        <w:wordWrap/>
+        <w:autoSpaceDE/>
+        <w:autoSpaceDN/>
+        <w:rPr>
+          <w:rFonts w:hint="eastAsia"/>
+        </w:rPr>
       </w:pPr>
     </w:p>
     <w:p>
@@ -2005,7 +6848,7 @@
                 <w:bCs/>
                 <w:noProof/>
               </w:rPr>
-              <w:t>5</w:t>
+              <w:t>7</w:t>
             </w:r>
             <w:r>
               <w:rPr>
@@ -2053,7 +6896,7 @@
                 <w:bCs/>
                 <w:noProof/>
               </w:rPr>
-              <w:t>5</w:t>
+              <w:t>7</w:t>
             </w:r>
             <w:r>
               <w:rPr>
@@ -5727,6 +10570,59 @@
     <w:basedOn w:val="a0"/>
     <w:rsid w:val="00E42434"/>
   </w:style>
+  <w:style w:type="paragraph" w:styleId="HTML">
+    <w:name w:val="HTML Preformatted"/>
+    <w:basedOn w:val="a"/>
+    <w:link w:val="HTMLChar"/>
+    <w:uiPriority w:val="99"/>
+    <w:unhideWhenUsed/>
+    <w:rsid w:val="00B640F7"/>
+    <w:pPr>
+      <w:widowControl/>
+      <w:tabs>
+        <w:tab w:val="left" w:pos="916"/>
+        <w:tab w:val="left" w:pos="1832"/>
+        <w:tab w:val="left" w:pos="2748"/>
+        <w:tab w:val="left" w:pos="3664"/>
+        <w:tab w:val="left" w:pos="4580"/>
+        <w:tab w:val="left" w:pos="5496"/>
+        <w:tab w:val="left" w:pos="6412"/>
+        <w:tab w:val="left" w:pos="7328"/>
+        <w:tab w:val="left" w:pos="8244"/>
+        <w:tab w:val="left" w:pos="9160"/>
+        <w:tab w:val="left" w:pos="10076"/>
+        <w:tab w:val="left" w:pos="10992"/>
+        <w:tab w:val="left" w:pos="11908"/>
+        <w:tab w:val="left" w:pos="12824"/>
+        <w:tab w:val="left" w:pos="13740"/>
+        <w:tab w:val="left" w:pos="14656"/>
+      </w:tabs>
+      <w:wordWrap/>
+      <w:autoSpaceDE/>
+      <w:autoSpaceDN/>
+      <w:spacing w:after="0" w:line="240" w:lineRule="auto"/>
+      <w:jc w:val="left"/>
+    </w:pPr>
+    <w:rPr>
+      <w:rFonts w:ascii="굴림체" w:eastAsia="굴림체" w:hAnsi="굴림체" w:cs="굴림체"/>
+      <w:kern w:val="0"/>
+      <w:sz w:val="24"/>
+      <w:szCs w:val="24"/>
+    </w:rPr>
+  </w:style>
+  <w:style w:type="character" w:customStyle="1" w:styleId="HTMLChar">
+    <w:name w:val="미리 서식이 지정된 HTML Char"/>
+    <w:basedOn w:val="a0"/>
+    <w:link w:val="HTML"/>
+    <w:uiPriority w:val="99"/>
+    <w:rsid w:val="00B640F7"/>
+    <w:rPr>
+      <w:rFonts w:ascii="굴림체" w:eastAsia="굴림체" w:hAnsi="굴림체" w:cs="굴림체"/>
+      <w:kern w:val="0"/>
+      <w:sz w:val="24"/>
+      <w:szCs w:val="24"/>
+    </w:rPr>
+  </w:style>
 </w:styles>
 </file>
 
@@ -6039,7 +10935,7 @@
 </file>
 
 <file path=customXml/itemProps2.xml><?xml version="1.0" encoding="utf-8"?>
-<ds:datastoreItem xmlns:ds="http://schemas.openxmlformats.org/officeDocument/2006/customXml" ds:itemID="{021614B7-392E-437E-8C05-6D5630D58C88}">
+<ds:datastoreItem xmlns:ds="http://schemas.openxmlformats.org/officeDocument/2006/customXml" ds:itemID="{CCCFFDD8-61BD-446F-8285-3DEEDF34D360}">
   <ds:schemaRefs>
     <ds:schemaRef ds:uri="http://schemas.openxmlformats.org/officeDocument/2006/bibliography"/>
   </ds:schemaRefs>
